--- a/jamia-TT-paper.docx
+++ b/jamia-TT-paper.docx
@@ -711,6 +711,7 @@
           <w:b/>
           <w:bCs/>
         </w:rPr>
+        <w:lastRenderedPageBreak/>
         <w:t>Discussion</w:t>
       </w:r>
       <w:r>
@@ -1017,7 +1018,6 @@
           <w:b/>
           <w:bCs/>
         </w:rPr>
-        <w:lastRenderedPageBreak/>
         <w:t>Conclusion</w:t>
       </w:r>
       <w:r>
@@ -1083,6 +1083,11 @@
     </w:p>
     <w:p>
       <w:pPr>
+        <w:pStyle w:val="BodyText"/>
+      </w:pPr>
+    </w:p>
+    <w:p>
+      <w:pPr>
         <w:pStyle w:val="Heading1"/>
         <w:spacing w:line="480" w:lineRule="auto"/>
         <w:rPr>
@@ -1108,6 +1113,9 @@
     <w:p>
       <w:pPr>
         <w:pStyle w:val="BodyText"/>
+        <w:rPr>
+          <w:w w:val="110"/>
+        </w:rPr>
       </w:pPr>
       <w:r>
         <w:rPr>
@@ -1139,6 +1147,11 @@
         </w:rPr>
         <w:t xml:space="preserve"> documents.</w:t>
       </w:r>
+    </w:p>
+    <w:p>
+      <w:pPr>
+        <w:pStyle w:val="BodyText"/>
+      </w:pPr>
     </w:p>
     <w:p>
       <w:pPr>
@@ -1508,7 +1521,11 @@
         <w:t xml:space="preserve"> </w:t>
       </w:r>
       <w:r>
-        <w:t xml:space="preserve">have been developed to assist researchers with the numerous labour-intensive tasks involved in systematic reviewing such as screening published papers for relevance, assessing studies for their risk of bias and extracting data from published results </w:t>
+        <w:t xml:space="preserve">have been developed to assist researchers with </w:t>
+      </w:r>
+      <w:r>
+        <w:lastRenderedPageBreak/>
+        <w:t xml:space="preserve">the numerous labour-intensive tasks involved in systematic reviewing such as screening published papers for relevance, assessing studies for their risk of bias and extracting data from published results </w:t>
       </w:r>
       <w:hyperlink w:anchor="_bookmark16" w:history="1">
         <w:r>
@@ -2105,11 +2122,7 @@
         <w:t xml:space="preserve"> </w:t>
       </w:r>
       <w:r>
-        <w:t xml:space="preserve">and </w:t>
-      </w:r>
-      <w:r>
-        <w:lastRenderedPageBreak/>
-        <w:t xml:space="preserve">the relative position of labels </w:t>
+        <w:t xml:space="preserve">and the relative position of labels </w:t>
       </w:r>
       <w:r>
         <w:rPr>
@@ -2613,6 +2626,7 @@
         <w:t xml:space="preserve"> </w:t>
       </w:r>
       <w:r>
+        <w:lastRenderedPageBreak/>
         <w:t>of</w:t>
       </w:r>
       <w:r>
@@ -2948,8 +2962,6 @@
           <w:lang w:val="en-GB"/>
         </w:rPr>
       </w:pPr>
-      <w:bookmarkStart w:id="2" w:name="Research_Problem"/>
-      <w:bookmarkEnd w:id="2"/>
       <w:r>
         <w:rPr>
           <w:rFonts w:ascii="Times New Roman" w:hAnsi="Times New Roman" w:cs="Times New Roman"/>
@@ -3047,10 +3059,9 @@
         <w:rPr>
           <w:noProof/>
         </w:rPr>
-        <w:lastRenderedPageBreak/>
         <w:drawing>
-          <wp:inline distT="0" distB="0" distL="0" distR="0" wp14:anchorId="3BA8ED76" wp14:editId="0037C97D">
-            <wp:extent cx="5217921" cy="2601714"/>
+          <wp:inline distT="0" distB="0" distL="0" distR="0" wp14:anchorId="3BA8ED76" wp14:editId="22F5AF21">
+            <wp:extent cx="5735782" cy="2859925"/>
             <wp:effectExtent l="0" t="0" r="0" b="0"/>
             <wp:docPr id="8" name="Picture 8"/>
             <wp:cNvGraphicFramePr>
@@ -3081,7 +3092,7 @@
                   <pic:spPr bwMode="auto">
                     <a:xfrm>
                       <a:off x="0" y="0"/>
-                      <a:ext cx="5222548" cy="2604021"/>
+                      <a:ext cx="5858676" cy="2921201"/>
                     </a:xfrm>
                     <a:prstGeom prst="rect">
                       <a:avLst/>
@@ -3109,7 +3120,7 @@
           <w:lang w:val="en-GB"/>
         </w:rPr>
       </w:pPr>
-      <w:bookmarkStart w:id="3" w:name="_Ref44766652"/>
+      <w:bookmarkStart w:id="2" w:name="_Ref44766652"/>
       <w:r>
         <w:rPr>
           <w:sz w:val="20"/>
@@ -3153,7 +3164,7 @@
         </w:rPr>
         <w:fldChar w:fldCharType="end"/>
       </w:r>
-      <w:bookmarkEnd w:id="3"/>
+      <w:bookmarkEnd w:id="2"/>
       <w:r>
         <w:rPr>
           <w:sz w:val="20"/>
@@ -3166,8 +3177,8 @@
       <w:pPr>
         <w:pStyle w:val="BodyText"/>
       </w:pPr>
-      <w:bookmarkStart w:id="4" w:name="_bookmark0"/>
-      <w:bookmarkEnd w:id="4"/>
+      <w:bookmarkStart w:id="3" w:name="_bookmark0"/>
+      <w:bookmarkEnd w:id="3"/>
     </w:p>
     <w:p>
       <w:pPr>
@@ -3222,7 +3233,11 @@
         <w:t xml:space="preserve">We </w:t>
       </w:r>
       <w:r>
-        <w:t xml:space="preserve">can easily see that the data cell 200 is related to the Gender and Placebo headings. </w:t>
+        <w:t xml:space="preserve">can easily see that the data cell </w:t>
+      </w:r>
+      <w:r>
+        <w:lastRenderedPageBreak/>
+        <w:t xml:space="preserve">200 is related to the Gender and Placebo headings. </w:t>
       </w:r>
       <w:r>
         <w:rPr>
@@ -3838,11 +3853,7 @@
         <w:t xml:space="preserve">improve </w:t>
       </w:r>
       <w:r>
-        <w:t xml:space="preserve">the fidelity of this semi-automated process. Since UMLS contains </w:t>
-      </w:r>
-      <w:r>
-        <w:lastRenderedPageBreak/>
-        <w:t>the vocabulary</w:t>
+        <w:t>the fidelity of this semi-automated process. Since UMLS contains the vocabulary</w:t>
       </w:r>
       <w:r>
         <w:rPr>
@@ -3878,7 +3889,16 @@
         <w:t xml:space="preserve"> </w:t>
       </w:r>
       <w:r>
-        <w:t>domain,</w:t>
+        <w:t>domain and</w:t>
+      </w:r>
+      <w:r>
+        <w:rPr>
+          <w:spacing w:val="-9"/>
+        </w:rPr>
+        <w:t xml:space="preserve"> </w:t>
+      </w:r>
+      <w:r>
+        <w:t>is</w:t>
       </w:r>
       <w:r>
         <w:rPr>
@@ -3887,7 +3907,7 @@
         <w:t xml:space="preserve"> </w:t>
       </w:r>
       <w:r>
-        <w:t>and</w:t>
+        <w:t>already</w:t>
       </w:r>
       <w:r>
         <w:rPr>
@@ -3896,16 +3916,103 @@
         <w:t xml:space="preserve"> </w:t>
       </w:r>
       <w:r>
+        <w:t>organised</w:t>
+      </w:r>
+      <w:r>
+        <w:rPr>
+          <w:spacing w:val="-9"/>
+        </w:rPr>
+        <w:t xml:space="preserve"> </w:t>
+      </w:r>
+      <w:r>
+        <w:t>as</w:t>
+      </w:r>
+      <w:r>
+        <w:rPr>
+          <w:spacing w:val="-9"/>
+        </w:rPr>
+        <w:t xml:space="preserve"> </w:t>
+      </w:r>
+      <w:r>
+        <w:t>an</w:t>
+      </w:r>
+      <w:r>
+        <w:rPr>
+          <w:spacing w:val="-8"/>
+        </w:rPr>
+        <w:t xml:space="preserve"> </w:t>
+      </w:r>
+      <w:r>
+        <w:rPr>
+          <w:spacing w:val="-4"/>
+        </w:rPr>
+        <w:t>ontology</w:t>
+      </w:r>
+      <w:r>
+        <w:rPr>
+          <w:spacing w:val="-4"/>
+        </w:rPr>
+        <w:t xml:space="preserve"> capable of linking concepts</w:t>
+      </w:r>
+      <w:r>
+        <w:rPr>
+          <w:spacing w:val="-4"/>
+        </w:rPr>
+        <w:t>,</w:t>
+      </w:r>
+      <w:r>
+        <w:rPr>
+          <w:spacing w:val="-8"/>
+        </w:rPr>
+        <w:t xml:space="preserve"> </w:t>
+      </w:r>
+      <w:r>
+        <w:t>it</w:t>
+      </w:r>
+      <w:r>
+        <w:rPr>
+          <w:spacing w:val="-8"/>
+        </w:rPr>
+        <w:t xml:space="preserve"> </w:t>
+      </w:r>
+      <w:r>
         <w:t>is</w:t>
       </w:r>
       <w:r>
         <w:rPr>
+          <w:spacing w:val="-9"/>
+        </w:rPr>
+        <w:t xml:space="preserve"> </w:t>
+      </w:r>
+      <w:r>
+        <w:t>a</w:t>
+      </w:r>
+      <w:r>
+        <w:rPr>
+          <w:spacing w:val="-9"/>
+        </w:rPr>
+        <w:t xml:space="preserve"> </w:t>
+      </w:r>
+      <w:r>
+        <w:t>promising</w:t>
+      </w:r>
+      <w:r>
+        <w:rPr>
+          <w:spacing w:val="-9"/>
+        </w:rPr>
+        <w:t xml:space="preserve"> </w:t>
+      </w:r>
+      <w:r>
+        <w:t>resource</w:t>
+      </w:r>
+      <w:r>
+        <w:rPr>
           <w:spacing w:val="-8"/>
         </w:rPr>
         <w:t xml:space="preserve"> </w:t>
       </w:r>
       <w:r>
-        <w:t>already</w:t>
+        <w:t>for</w:t>
       </w:r>
       <w:r>
         <w:rPr>
@@ -3914,111 +4021,6 @@
         <w:t xml:space="preserve"> </w:t>
       </w:r>
       <w:r>
-        <w:t>organised</w:t>
-      </w:r>
-      <w:r>
-        <w:rPr>
-          <w:spacing w:val="-9"/>
-        </w:rPr>
-        <w:t xml:space="preserve"> </w:t>
-      </w:r>
-      <w:r>
-        <w:t>as</w:t>
-      </w:r>
-      <w:r>
-        <w:rPr>
-          <w:spacing w:val="-9"/>
-        </w:rPr>
-        <w:t xml:space="preserve"> </w:t>
-      </w:r>
-      <w:r>
-        <w:t>an</w:t>
-      </w:r>
-      <w:r>
-        <w:rPr>
-          <w:spacing w:val="-8"/>
-        </w:rPr>
-        <w:t xml:space="preserve"> </w:t>
-      </w:r>
-      <w:r>
-        <w:rPr>
-          <w:spacing w:val="-4"/>
-        </w:rPr>
-        <w:t>ontology</w:t>
-      </w:r>
-      <w:r>
-        <w:rPr>
-          <w:spacing w:val="-4"/>
-        </w:rPr>
-        <w:t xml:space="preserve"> capable of linking concepts</w:t>
-      </w:r>
-      <w:r>
-        <w:rPr>
-          <w:spacing w:val="-4"/>
-        </w:rPr>
-        <w:t>,</w:t>
-      </w:r>
-      <w:r>
-        <w:rPr>
-          <w:spacing w:val="-8"/>
-        </w:rPr>
-        <w:t xml:space="preserve"> </w:t>
-      </w:r>
-      <w:r>
-        <w:t>it</w:t>
-      </w:r>
-      <w:r>
-        <w:rPr>
-          <w:spacing w:val="-8"/>
-        </w:rPr>
-        <w:t xml:space="preserve"> </w:t>
-      </w:r>
-      <w:r>
-        <w:t>is</w:t>
-      </w:r>
-      <w:r>
-        <w:rPr>
-          <w:spacing w:val="-9"/>
-        </w:rPr>
-        <w:t xml:space="preserve"> </w:t>
-      </w:r>
-      <w:r>
-        <w:t>a</w:t>
-      </w:r>
-      <w:r>
-        <w:rPr>
-          <w:spacing w:val="-9"/>
-        </w:rPr>
-        <w:t xml:space="preserve"> </w:t>
-      </w:r>
-      <w:r>
-        <w:t>promising</w:t>
-      </w:r>
-      <w:r>
-        <w:rPr>
-          <w:spacing w:val="-9"/>
-        </w:rPr>
-        <w:t xml:space="preserve"> </w:t>
-      </w:r>
-      <w:r>
-        <w:t>resource</w:t>
-      </w:r>
-      <w:r>
-        <w:rPr>
-          <w:spacing w:val="-8"/>
-        </w:rPr>
-        <w:t xml:space="preserve"> </w:t>
-      </w:r>
-      <w:r>
-        <w:t>for</w:t>
-      </w:r>
-      <w:r>
-        <w:rPr>
-          <w:spacing w:val="-9"/>
-        </w:rPr>
-        <w:t xml:space="preserve"> </w:t>
-      </w:r>
-      <w:r>
         <w:t xml:space="preserve">our purposes. </w:t>
       </w:r>
       <w:r>
@@ -4044,32 +4046,273 @@
       </w:r>
       <w:r>
         <w:t>investigation:</w:t>
+      </w:r>
+    </w:p>
+    <w:tbl>
+      <w:tblPr>
+        <w:tblStyle w:val="TableGrid"/>
+        <w:tblW w:w="8952" w:type="dxa"/>
+        <w:tblInd w:w="392" w:type="dxa"/>
+        <w:tblLook w:val="04A0" w:firstRow="1" w:lastRow="0" w:firstColumn="1" w:lastColumn="0" w:noHBand="0" w:noVBand="1"/>
+      </w:tblPr>
+      <w:tblGrid>
+        <w:gridCol w:w="8952"/>
+      </w:tblGrid>
+      <w:tr>
+        <w:trPr>
+          <w:trHeight w:val="759"/>
+        </w:trPr>
+        <w:tc>
+          <w:tcPr>
+            <w:tcW w:w="8952" w:type="dxa"/>
+          </w:tcPr>
+          <w:p>
+            <w:pPr>
+              <w:pStyle w:val="BodyText"/>
+              <w:spacing w:before="240"/>
+              <w:ind w:left="170"/>
+              <w:rPr>
+                <w:b/>
+                <w:bCs/>
+              </w:rPr>
+            </w:pPr>
+            <w:r>
+              <w:rPr>
+                <w:b/>
+                <w:bCs/>
+                <w:sz w:val="28"/>
+                <w:szCs w:val="28"/>
+              </w:rPr>
+              <w:t>Research Hypothesis</w:t>
+            </w:r>
+          </w:p>
+        </w:tc>
+      </w:tr>
+      <w:tr>
+        <w:trPr>
+          <w:trHeight w:val="1687"/>
+        </w:trPr>
+        <w:tc>
+          <w:tcPr>
+            <w:tcW w:w="8952" w:type="dxa"/>
+          </w:tcPr>
+          <w:p>
+            <w:pPr>
+              <w:spacing w:before="240" w:line="480" w:lineRule="auto"/>
+              <w:ind w:left="113" w:right="170"/>
+              <w:jc w:val="center"/>
+              <w:rPr>
+                <w:rFonts w:ascii="Times New Roman" w:hAnsi="Times New Roman" w:cs="Times New Roman"/>
+                <w:b/>
+                <w:bCs/>
+              </w:rPr>
+            </w:pPr>
+            <w:r>
+              <w:rPr>
+                <w:rFonts w:ascii="Times New Roman" w:hAnsi="Times New Roman" w:cs="Times New Roman"/>
+                <w:b/>
+                <w:bCs/>
+                <w:sz w:val="28"/>
+                <w:szCs w:val="28"/>
+              </w:rPr>
+              <w:lastRenderedPageBreak/>
+              <w:t>Can UMLS features enhance the performance and behavio</w:t>
+            </w:r>
+            <w:r>
+              <w:rPr>
+                <w:rFonts w:ascii="Times New Roman" w:hAnsi="Times New Roman" w:cs="Times New Roman"/>
+                <w:b/>
+                <w:bCs/>
+                <w:sz w:val="28"/>
+                <w:szCs w:val="28"/>
+              </w:rPr>
+              <w:t>u</w:t>
+            </w:r>
+            <w:r>
+              <w:rPr>
+                <w:rFonts w:ascii="Times New Roman" w:hAnsi="Times New Roman" w:cs="Times New Roman"/>
+                <w:b/>
+                <w:bCs/>
+                <w:sz w:val="28"/>
+                <w:szCs w:val="28"/>
+              </w:rPr>
+              <w:t>r of the automated annotations provided by TableTidier?</w:t>
+            </w:r>
+          </w:p>
+        </w:tc>
+      </w:tr>
+    </w:tbl>
+    <w:p>
+      <w:pPr>
+        <w:pStyle w:val="BodyText"/>
+        <w:rPr>
+          <w:b/>
+          <w:bCs/>
+        </w:rPr>
+      </w:pPr>
+    </w:p>
+    <w:p>
+      <w:pPr>
+        <w:pStyle w:val="Heading1"/>
+        <w:spacing w:line="480" w:lineRule="auto"/>
+        <w:rPr>
+          <w:rFonts w:ascii="Times New Roman" w:hAnsi="Times New Roman" w:cs="Times New Roman"/>
+          <w:w w:val="110"/>
+          <w:sz w:val="24"/>
+          <w:szCs w:val="24"/>
+          <w:lang w:val="en-GB"/>
+        </w:rPr>
+      </w:pPr>
+      <w:r>
+        <w:rPr>
+          <w:rFonts w:ascii="Times New Roman" w:hAnsi="Times New Roman" w:cs="Times New Roman"/>
+          <w:w w:val="110"/>
+          <w:sz w:val="24"/>
+          <w:szCs w:val="24"/>
+          <w:lang w:val="en-GB"/>
+        </w:rPr>
+        <w:t>MATERIALS AND METHODS</w:t>
+      </w:r>
+    </w:p>
+    <w:p>
+      <w:pPr>
+        <w:pStyle w:val="Heading1"/>
+        <w:spacing w:line="480" w:lineRule="auto"/>
+        <w:rPr>
+          <w:rFonts w:ascii="Times New Roman" w:hAnsi="Times New Roman" w:cs="Times New Roman"/>
+          <w:sz w:val="24"/>
+          <w:szCs w:val="24"/>
+          <w:lang w:val="en-GB"/>
+        </w:rPr>
+      </w:pPr>
+      <w:r>
+        <w:rPr>
+          <w:rFonts w:ascii="Times New Roman" w:hAnsi="Times New Roman" w:cs="Times New Roman"/>
+          <w:w w:val="110"/>
+          <w:sz w:val="24"/>
+          <w:szCs w:val="24"/>
+          <w:lang w:val="en-GB"/>
+        </w:rPr>
+        <w:t>System Architecture</w:t>
       </w:r>
     </w:p>
     <w:p>
       <w:pPr>
         <w:pStyle w:val="BodyText"/>
       </w:pPr>
+      <w:r>
+        <w:t xml:space="preserve">Our </w:t>
+      </w:r>
+      <w:r>
+        <w:t xml:space="preserve">TableTidier system is a web application composed by a number of modules organised within a classic Server / User Interface (UI) </w:t>
+      </w:r>
+      <w:r>
+        <w:t>architecture</w:t>
+      </w:r>
+      <w:r>
+        <w:t>.</w:t>
+      </w:r>
     </w:p>
     <w:p>
       <w:pPr>
-        <w:pStyle w:val="Heading2"/>
-        <w:jc w:val="center"/>
+        <w:pStyle w:val="BodyText"/>
       </w:pPr>
       <w:r>
         <w:rPr>
-          <w:w w:val="95"/>
-        </w:rPr>
-        <w:t xml:space="preserve">Can UMLS features enhance the performance and behaviour of the automated annotations </w:t>
-      </w:r>
-      <w:r>
-        <w:t>provided</w:t>
-      </w:r>
-      <w:r>
-        <w:t xml:space="preserve"> </w:t>
-      </w:r>
-      <w:r>
-        <w:t>by TableTidier?</w:t>
+          <w:b/>
+        </w:rPr>
+        <w:t xml:space="preserve">Server </w:t>
+      </w:r>
+      <w:r>
+        <w:t>written</w:t>
+      </w:r>
+      <w:r>
+        <w:t xml:space="preserve"> in Node.js combines all sub-modules that provide the data to the User Interface (UI):</w:t>
+      </w:r>
+    </w:p>
+    <w:p>
+      <w:pPr>
+        <w:pStyle w:val="ListParagraph"/>
+      </w:pPr>
+      <w:r>
+        <w:rPr>
+          <w:i/>
+          <w:iCs w:val="0"/>
+        </w:rPr>
+        <w:t>Automatic Annotation</w:t>
+      </w:r>
+      <w:r>
+        <w:rPr>
+          <w:i/>
+          <w:iCs w:val="0"/>
+        </w:rPr>
+        <w:t xml:space="preserve"> Module</w:t>
+      </w:r>
+      <w:r>
+        <w:t>: Predicts the structure of a table from the position and formatting of the different concepts.</w:t>
+      </w:r>
+    </w:p>
+    <w:p>
+      <w:pPr>
+        <w:pStyle w:val="ListParagraph"/>
+      </w:pPr>
+      <w:r>
+        <w:rPr>
+          <w:i/>
+        </w:rPr>
+        <w:t>Data Extraction</w:t>
+      </w:r>
+      <w:r>
+        <w:t>: Module written in R which generates the machine-readable data, from the table annotations.</w:t>
+      </w:r>
+    </w:p>
+    <w:p>
+      <w:pPr>
+        <w:pStyle w:val="ListParagraph"/>
+      </w:pPr>
+      <w:r>
+        <w:rPr>
+          <w:i/>
+          <w:iCs w:val="0"/>
+        </w:rPr>
+        <w:t>Database</w:t>
+      </w:r>
+      <w:r>
+        <w:t>: Provided by PostgreSQL, and holding data for results, user interactions, look-up tables, etc.</w:t>
+      </w:r>
+    </w:p>
+    <w:p>
+      <w:pPr>
+        <w:pStyle w:val="ListParagraph"/>
+      </w:pPr>
+      <w:r>
+        <w:rPr>
+          <w:i/>
+          <w:iCs w:val="0"/>
+        </w:rPr>
+        <w:t>MetaMap Interface</w:t>
+      </w:r>
+      <w:r>
+        <w:t>: Communicates with a “</w:t>
+      </w:r>
+      <w:r>
+        <w:rPr>
+          <w:i/>
+          <w:iCs w:val="0"/>
+        </w:rPr>
+        <w:t>dockerised</w:t>
+      </w:r>
+      <w:r>
+        <w:t>”</w:t>
+      </w:r>
+      <w:r>
+        <w:rPr>
+          <w:rStyle w:val="FootnoteReference"/>
+        </w:rPr>
+        <w:footnoteReference w:id="1"/>
+      </w:r>
+      <w:r>
+        <w:t xml:space="preserve"> version of MetaMap in order to assign concepts to the strings extracted from cells.</w:t>
       </w:r>
     </w:p>
     <w:p>
@@ -4080,20 +4323,17 @@
     <w:p>
       <w:pPr>
         <w:pStyle w:val="BodyText"/>
-      </w:pPr>
-    </w:p>
-    <w:p>
-      <w:pPr>
-        <w:pStyle w:val="BodyText"/>
+        <w:keepNext/>
         <w:jc w:val="center"/>
       </w:pPr>
       <w:r>
         <w:rPr>
           <w:noProof/>
         </w:rPr>
+        <w:lastRenderedPageBreak/>
         <w:drawing>
-          <wp:inline distT="0" distB="0" distL="0" distR="0" wp14:anchorId="416F0732" wp14:editId="6F6564F1">
-            <wp:extent cx="4494362" cy="4416146"/>
+          <wp:inline distT="0" distB="0" distL="0" distR="0" wp14:anchorId="416F0732" wp14:editId="27CDC381">
+            <wp:extent cx="5741670" cy="3924776"/>
             <wp:effectExtent l="0" t="0" r="0" b="0"/>
             <wp:docPr id="1" name="image1.jpeg"/>
             <wp:cNvGraphicFramePr>
@@ -4107,7 +4347,13 @@
                     <pic:cNvPicPr/>
                   </pic:nvPicPr>
                   <pic:blipFill>
-                    <a:blip r:embed="rId10" cstate="print"/>
+                    <a:blip r:embed="rId10">
+                      <a:extLst>
+                        <a:ext uri="{28A0092B-C50C-407E-A947-70E740481C1C}">
+                          <a14:useLocalDpi xmlns:a14="http://schemas.microsoft.com/office/drawing/2010/main" val="0"/>
+                        </a:ext>
+                      </a:extLst>
+                    </a:blip>
                     <a:stretch>
                       <a:fillRect/>
                     </a:stretch>
@@ -4115,7 +4361,7 @@
                   <pic:spPr>
                     <a:xfrm>
                       <a:off x="0" y="0"/>
-                      <a:ext cx="4572912" cy="4493329"/>
+                      <a:ext cx="5864695" cy="4008871"/>
                     </a:xfrm>
                     <a:prstGeom prst="rect">
                       <a:avLst/>
@@ -4130,140 +4376,66 @@
     </w:p>
     <w:p>
       <w:pPr>
-        <w:spacing w:before="116" w:line="480" w:lineRule="auto"/>
-        <w:ind w:left="828" w:right="288"/>
+        <w:pStyle w:val="Caption"/>
         <w:jc w:val="center"/>
-        <w:rPr>
-          <w:rFonts w:ascii="Times New Roman" w:hAnsi="Times New Roman" w:cs="Times New Roman"/>
-          <w:sz w:val="24"/>
-          <w:szCs w:val="24"/>
-          <w:lang w:val="en-GB"/>
-        </w:rPr>
       </w:pPr>
+      <w:bookmarkStart w:id="4" w:name="_Ref45814225"/>
+      <w:r>
+        <w:t xml:space="preserve">Figure </w:t>
+      </w:r>
+      <w:fldSimple w:instr=" SEQ Figure \* ARABIC ">
+        <w:r>
+          <w:rPr>
+            <w:noProof/>
+          </w:rPr>
+          <w:t>2</w:t>
+        </w:r>
+      </w:fldSimple>
+      <w:bookmarkEnd w:id="4"/>
+      <w:r>
+        <w:t>. TableTidier: Table to be annotated</w:t>
+      </w:r>
       <w:bookmarkStart w:id="5" w:name="_bookmark2"/>
       <w:bookmarkEnd w:id="5"/>
       <w:r>
-        <w:rPr>
-          <w:rFonts w:ascii="Times New Roman" w:hAnsi="Times New Roman" w:cs="Times New Roman"/>
+        <w:t xml:space="preserve"> and editor</w:t>
+      </w:r>
+    </w:p>
+    <w:p>
+      <w:pPr>
+        <w:pStyle w:val="BodyText"/>
+        <w:rPr>
           <w:b/>
-          <w:w w:val="105"/>
-          <w:sz w:val="24"/>
-          <w:szCs w:val="24"/>
-          <w:lang w:val="en-GB"/>
-        </w:rPr>
-        <w:t xml:space="preserve">Figure 1. </w:t>
-      </w:r>
-      <w:r>
-        <w:rPr>
-          <w:rFonts w:ascii="Times New Roman" w:hAnsi="Times New Roman" w:cs="Times New Roman"/>
-          <w:w w:val="105"/>
-          <w:sz w:val="24"/>
-          <w:szCs w:val="24"/>
-          <w:lang w:val="en-GB"/>
-        </w:rPr>
-        <w:t>TableTidier: Table to be annotated</w:t>
-      </w:r>
+        </w:rPr>
+      </w:pPr>
     </w:p>
     <w:p>
       <w:pPr>
         <w:pStyle w:val="BodyText"/>
       </w:pPr>
-    </w:p>
-    <w:p>
-      <w:pPr>
-        <w:pStyle w:val="Heading1"/>
-        <w:spacing w:line="480" w:lineRule="auto"/>
-        <w:rPr>
-          <w:rFonts w:ascii="Times New Roman" w:hAnsi="Times New Roman" w:cs="Times New Roman"/>
-          <w:w w:val="110"/>
-          <w:sz w:val="24"/>
-          <w:szCs w:val="24"/>
-          <w:lang w:val="en-GB"/>
-        </w:rPr>
-      </w:pPr>
-      <w:r>
-        <w:rPr>
-          <w:rFonts w:ascii="Times New Roman" w:hAnsi="Times New Roman" w:cs="Times New Roman"/>
-          <w:w w:val="110"/>
-          <w:sz w:val="24"/>
-          <w:szCs w:val="24"/>
-          <w:lang w:val="en-GB"/>
-        </w:rPr>
-        <w:t xml:space="preserve">MATERIALS AND </w:t>
-      </w:r>
-      <w:r>
-        <w:rPr>
-          <w:rFonts w:ascii="Times New Roman" w:hAnsi="Times New Roman" w:cs="Times New Roman"/>
-          <w:w w:val="110"/>
-          <w:sz w:val="24"/>
-          <w:szCs w:val="24"/>
-          <w:lang w:val="en-GB"/>
-        </w:rPr>
-        <w:t>METHOD</w:t>
-      </w:r>
-      <w:r>
-        <w:rPr>
-          <w:rFonts w:ascii="Times New Roman" w:hAnsi="Times New Roman" w:cs="Times New Roman"/>
-          <w:w w:val="110"/>
-          <w:sz w:val="24"/>
-          <w:szCs w:val="24"/>
-          <w:lang w:val="en-GB"/>
-        </w:rPr>
-        <w:t>S</w:t>
-      </w:r>
-    </w:p>
-    <w:p>
-      <w:pPr>
-        <w:pStyle w:val="Heading1"/>
-        <w:spacing w:line="480" w:lineRule="auto"/>
-        <w:rPr>
-          <w:rFonts w:ascii="Times New Roman" w:hAnsi="Times New Roman" w:cs="Times New Roman"/>
-          <w:sz w:val="24"/>
-          <w:szCs w:val="24"/>
-          <w:lang w:val="en-GB"/>
-        </w:rPr>
-      </w:pPr>
-      <w:r>
-        <w:rPr>
-          <w:rFonts w:ascii="Times New Roman" w:hAnsi="Times New Roman" w:cs="Times New Roman"/>
-          <w:w w:val="110"/>
-          <w:sz w:val="24"/>
-          <w:szCs w:val="24"/>
-          <w:lang w:val="en-GB"/>
-        </w:rPr>
-        <w:t>System Architecture</w:t>
-      </w:r>
-    </w:p>
-    <w:p>
-      <w:pPr>
-        <w:pStyle w:val="BodyText"/>
-      </w:pPr>
-      <w:r>
-        <w:t xml:space="preserve">Our </w:t>
-      </w:r>
-      <w:r>
-        <w:t xml:space="preserve">TableTidier system is a web application composed by a number of modules organised within a classic </w:t>
-      </w:r>
-      <w:r>
-        <w:lastRenderedPageBreak/>
-        <w:t>Server / User Interface (UI) infrastructure.</w:t>
-      </w:r>
-    </w:p>
-    <w:p>
-      <w:pPr>
-        <w:pStyle w:val="BodyText"/>
-      </w:pPr>
       <w:r>
         <w:rPr>
           <w:b/>
         </w:rPr>
-        <w:t xml:space="preserve">Server </w:t>
-      </w:r>
-      <w:r>
-        <w:t>written</w:t>
-      </w:r>
-      <w:r>
-        <w:t xml:space="preserve"> in Node.js combines all sub-modules that provide the data to the User Interface (UI):</w:t>
+        <w:t xml:space="preserve">User Interface (UI) </w:t>
+      </w:r>
+      <w:r>
+        <w:t>built with</w:t>
+      </w:r>
+      <w:r>
+        <w:t xml:space="preserve"> React.js,</w:t>
+      </w:r>
+      <w:r>
+        <w:t xml:space="preserve"> </w:t>
+      </w:r>
+      <w:r>
+        <w:t xml:space="preserve">comprises the following </w:t>
+      </w:r>
+      <w:r>
+        <w:t>components</w:t>
+      </w:r>
+      <w:r>
+        <w:t>:</w:t>
       </w:r>
     </w:p>
     <w:p>
@@ -4275,10 +4447,66 @@
           <w:i/>
           <w:iCs w:val="0"/>
         </w:rPr>
-        <w:t>Automatic Annotation</w:t>
-      </w:r>
-      <w:r>
-        <w:t>: Predicts the structure of a table from the position and formatting of the different concepts.</w:t>
+        <w:t xml:space="preserve">Live Table </w:t>
+      </w:r>
+      <w:r>
+        <w:rPr>
+          <w:i/>
+          <w:iCs w:val="0"/>
+        </w:rPr>
+        <w:t>Viewer/</w:t>
+      </w:r>
+      <w:r>
+        <w:rPr>
+          <w:i/>
+          <w:iCs w:val="0"/>
+        </w:rPr>
+        <w:t>Editor</w:t>
+      </w:r>
+      <w:r>
+        <w:t>: Allows the user</w:t>
+      </w:r>
+      <w:r>
+        <w:t xml:space="preserve"> to view and </w:t>
+      </w:r>
+      <w:r>
+        <w:t>edit tables on the fly</w:t>
+      </w:r>
+      <w:r>
+        <w:t xml:space="preserve"> </w:t>
+      </w:r>
+      <w:r>
+        <w:t xml:space="preserve">in order </w:t>
+      </w:r>
+      <w:r>
+        <w:t>to fix OCR or transcription issues.</w:t>
+      </w:r>
+      <w:r>
+        <w:t xml:space="preserve"> (</w:t>
+      </w:r>
+      <w:r>
+        <w:fldChar w:fldCharType="begin"/>
+      </w:r>
+      <w:r>
+        <w:instrText xml:space="preserve"> REF _Ref45814225 \h </w:instrText>
+      </w:r>
+      <w:r>
+        <w:fldChar w:fldCharType="separate"/>
+      </w:r>
+      <w:r>
+        <w:t xml:space="preserve">Figure </w:t>
+      </w:r>
+      <w:r>
+        <w:rPr>
+          <w:noProof/>
+        </w:rPr>
+        <w:t>2</w:t>
+      </w:r>
+      <w:r>
+        <w:fldChar w:fldCharType="end"/>
+      </w:r>
+      <w:r>
+        <w:t>)</w:t>
       </w:r>
     </w:p>
     <w:p>
@@ -4288,73 +4516,130 @@
       <w:r>
         <w:rPr>
           <w:i/>
-        </w:rPr>
-        <w:t>Data Extraction</w:t>
-      </w:r>
-      <w:r>
-        <w:t xml:space="preserve">: Module written in R which generates the </w:t>
-      </w:r>
-      <w:r>
-        <w:t>machine-readable</w:t>
-      </w:r>
-      <w:r>
-        <w:t xml:space="preserve"> data, from the table annotations.</w:t>
+          <w:iCs w:val="0"/>
+        </w:rPr>
+        <w:t>Table Annotator</w:t>
+      </w:r>
+      <w:r>
+        <w:t xml:space="preserve">: Allows the users to manually and/or automatically annotate the structure of a table, </w:t>
+      </w:r>
+      <w:r>
+        <w:t>in preparation for</w:t>
+      </w:r>
+      <w:r>
+        <w:t xml:space="preserve"> data extraction.</w:t>
+      </w:r>
+      <w:r>
+        <w:t xml:space="preserve"> (</w:t>
+      </w:r>
+      <w:r>
+        <w:fldChar w:fldCharType="begin"/>
+      </w:r>
+      <w:r>
+        <w:instrText xml:space="preserve"> REF _Ref45814252 \h </w:instrText>
+      </w:r>
+      <w:r>
+        <w:fldChar w:fldCharType="separate"/>
+      </w:r>
+      <w:r>
+        <w:t xml:space="preserve">Figure </w:t>
+      </w:r>
+      <w:r>
+        <w:rPr>
+          <w:noProof/>
+        </w:rPr>
+        <w:t>3</w:t>
+      </w:r>
+      <w:r>
+        <w:fldChar w:fldCharType="end"/>
+      </w:r>
+      <w:r>
+        <w:t>)</w:t>
       </w:r>
     </w:p>
     <w:p>
       <w:pPr>
         <w:pStyle w:val="ListParagraph"/>
       </w:pPr>
+      <w:bookmarkStart w:id="6" w:name="_bookmark4"/>
+      <w:bookmarkEnd w:id="6"/>
       <w:r>
         <w:rPr>
           <w:i/>
-          <w:iCs w:val="0"/>
-        </w:rPr>
-        <w:t>Database</w:t>
-      </w:r>
-      <w:r>
-        <w:t>: Provided by PostgreSQL, and holding data for results, user interactions, look-up tables, etc.</w:t>
-      </w:r>
-    </w:p>
-    <w:p>
-      <w:pPr>
-        <w:pStyle w:val="ListParagraph"/>
-      </w:pPr>
-      <w:r>
-        <w:rPr>
-          <w:i/>
-          <w:iCs w:val="0"/>
-        </w:rPr>
-        <w:t>MetaMap Interface</w:t>
-      </w:r>
-      <w:r>
-        <w:t>: Communicates with a “dockerised</w:t>
-      </w:r>
-      <w:r>
-        <w:t>”</w:t>
-      </w:r>
-      <w:r>
-        <w:rPr>
-          <w:rStyle w:val="FootnoteReference"/>
-          <w:vertAlign w:val="baseline"/>
-        </w:rPr>
-        <w:footnoteReference w:id="1"/>
-      </w:r>
-      <w:r>
-        <w:t xml:space="preserve"> version of MetaMap in order to assign concepts to the strings extracted from cells.</w:t>
+        </w:rPr>
+        <w:t>Live Data Previewer:</w:t>
+      </w:r>
+      <w:r>
+        <w:t xml:space="preserve"> Shows the data extracted on the </w:t>
+      </w:r>
+      <w:r>
+        <w:rPr>
+          <w:spacing w:val="-5"/>
+        </w:rPr>
+        <w:t>fly</w:t>
+      </w:r>
+      <w:r>
+        <w:rPr>
+          <w:spacing w:val="-5"/>
+        </w:rPr>
+        <w:t>,</w:t>
+      </w:r>
+      <w:r>
+        <w:rPr>
+          <w:spacing w:val="-5"/>
+        </w:rPr>
+        <w:t xml:space="preserve"> </w:t>
+      </w:r>
+      <w:r>
+        <w:t>as users make changes to the table annotations.</w:t>
+      </w:r>
+      <w:r>
+        <w:t xml:space="preserve"> Helps users to make corrections if needed</w:t>
+      </w:r>
+      <w:r>
+        <w:t>.</w:t>
+      </w:r>
+      <w:r>
+        <w:t xml:space="preserve"> (</w:t>
+      </w:r>
+      <w:r>
+        <w:fldChar w:fldCharType="begin"/>
+      </w:r>
+      <w:r>
+        <w:instrText xml:space="preserve"> REF _Ref45814252 \h </w:instrText>
+      </w:r>
+      <w:r>
+        <w:fldChar w:fldCharType="separate"/>
+      </w:r>
+      <w:r>
+        <w:t xml:space="preserve">Figure </w:t>
+      </w:r>
+      <w:r>
+        <w:rPr>
+          <w:noProof/>
+        </w:rPr>
+        <w:t>3</w:t>
+      </w:r>
+      <w:r>
+        <w:fldChar w:fldCharType="end"/>
+      </w:r>
+      <w:r>
+        <w:t>)</w:t>
       </w:r>
     </w:p>
     <w:p>
       <w:pPr>
         <w:pStyle w:val="BodyText"/>
+        <w:keepNext/>
       </w:pPr>
       <w:r>
         <w:rPr>
           <w:noProof/>
         </w:rPr>
+        <w:lastRenderedPageBreak/>
         <w:drawing>
-          <wp:inline distT="0" distB="0" distL="0" distR="0" wp14:anchorId="3C0DB5AE" wp14:editId="74FFAF05">
-            <wp:extent cx="5885211" cy="2612612"/>
+          <wp:inline distT="0" distB="0" distL="0" distR="0" wp14:anchorId="3C0DB5AE" wp14:editId="3D9DA69A">
+            <wp:extent cx="6015163" cy="2674719"/>
             <wp:effectExtent l="0" t="0" r="0" b="0"/>
             <wp:docPr id="3" name="image2.jpeg"/>
             <wp:cNvGraphicFramePr>
@@ -4368,7 +4653,13 @@
                     <pic:cNvPicPr/>
                   </pic:nvPicPr>
                   <pic:blipFill>
-                    <a:blip r:embed="rId11" cstate="print"/>
+                    <a:blip r:embed="rId11" cstate="print">
+                      <a:extLst>
+                        <a:ext uri="{28A0092B-C50C-407E-A947-70E740481C1C}">
+                          <a14:useLocalDpi xmlns:a14="http://schemas.microsoft.com/office/drawing/2010/main" val="0"/>
+                        </a:ext>
+                      </a:extLst>
+                    </a:blip>
                     <a:stretch>
                       <a:fillRect/>
                     </a:stretch>
@@ -4376,7 +4667,7 @@
                   <pic:spPr>
                     <a:xfrm>
                       <a:off x="0" y="0"/>
-                      <a:ext cx="5885211" cy="2612612"/>
+                      <a:ext cx="6015163" cy="2674719"/>
                     </a:xfrm>
                     <a:prstGeom prst="rect">
                       <a:avLst/>
@@ -4391,31 +4682,34 @@
     </w:p>
     <w:p>
       <w:pPr>
-        <w:pStyle w:val="BodyText"/>
+        <w:pStyle w:val="Caption"/>
+        <w:jc w:val="center"/>
+        <w:rPr>
+          <w:lang w:val="en-GB"/>
+        </w:rPr>
       </w:pPr>
-      <w:r>
-        <w:rPr>
-          <w:b/>
-          <w:w w:val="105"/>
-        </w:rPr>
-        <w:t xml:space="preserve">Figure 2. </w:t>
-      </w:r>
-      <w:r>
-        <w:rPr>
-          <w:w w:val="105"/>
-        </w:rPr>
-        <w:t xml:space="preserve">TableTidier: Annotation and </w:t>
-      </w:r>
-      <w:r>
-        <w:rPr>
-          <w:w w:val="105"/>
-        </w:rPr>
-        <w:t>Data extraction Screenshots</w:t>
+      <w:bookmarkStart w:id="7" w:name="_Ref45814252"/>
+      <w:r>
+        <w:t xml:space="preserve">Figure </w:t>
+      </w:r>
+      <w:fldSimple w:instr=" SEQ Figure \* ARABIC ">
+        <w:r>
+          <w:rPr>
+            <w:noProof/>
+          </w:rPr>
+          <w:t>3</w:t>
+        </w:r>
+      </w:fldSimple>
+      <w:bookmarkEnd w:id="7"/>
+      <w:r>
+        <w:t xml:space="preserve">. </w:t>
+      </w:r>
+      <w:r>
+        <w:t>TableTidier: Annotation and Data extraction Screenshots</w:t>
       </w:r>
       <w:r>
         <w:rPr>
           <w:rStyle w:val="FootnoteReference"/>
-          <w:w w:val="105"/>
         </w:rPr>
         <w:footnoteReference w:id="2"/>
       </w:r>
@@ -4424,135 +4718,813 @@
       <w:pPr>
         <w:pStyle w:val="BodyText"/>
       </w:pPr>
+      <w:bookmarkStart w:id="8" w:name="Data_Extraction_By_Annotation"/>
+      <w:bookmarkEnd w:id="8"/>
+    </w:p>
+    <w:p>
+      <w:pPr>
+        <w:pStyle w:val="Heading2"/>
+      </w:pPr>
+      <w:r>
+        <w:t xml:space="preserve">Annotation and </w:t>
+      </w:r>
+      <w:r>
+        <w:t>Data Extraction</w:t>
+      </w:r>
     </w:p>
     <w:p>
       <w:pPr>
         <w:pStyle w:val="BodyText"/>
       </w:pPr>
       <w:r>
-        <w:rPr>
-          <w:b/>
-        </w:rPr>
-        <w:t xml:space="preserve">User Interface (UI) </w:t>
-      </w:r>
-      <w:r>
-        <w:t>coded in React.js, and comprises the following modules:</w:t>
+        <w:t xml:space="preserve">In this </w:t>
+      </w:r>
+      <w:r>
+        <w:t>s</w:t>
+      </w:r>
+      <w:r>
+        <w:t xml:space="preserve">ection we describe the steps involved in annotating a table in </w:t>
+      </w:r>
+      <w:r>
+        <w:t>TableTidier’s UI</w:t>
+      </w:r>
+      <w:r>
+        <w:t>, with the aim of extracting the data</w:t>
+      </w:r>
+      <w:r>
+        <w:t xml:space="preserve"> and concepts</w:t>
+      </w:r>
+      <w:r>
+        <w:t xml:space="preserve"> within cells</w:t>
+      </w:r>
+      <w:r>
+        <w:t>:</w:t>
       </w:r>
     </w:p>
     <w:p>
       <w:pPr>
         <w:pStyle w:val="ListParagraph"/>
+        <w:numPr>
+          <w:ilvl w:val="0"/>
+          <w:numId w:val="3"/>
+        </w:numPr>
+        <w:ind w:left="709"/>
       </w:pPr>
       <w:r>
         <w:rPr>
-          <w:i/>
-          <w:iCs w:val="0"/>
-        </w:rPr>
-        <w:t>Table Annotator</w:t>
-      </w:r>
-      <w:r>
-        <w:t>: Allows the users to manually and/or automatically annotate the structure of a</w:t>
-      </w:r>
-      <w:r>
-        <w:t xml:space="preserve"> </w:t>
-      </w:r>
-      <w:r>
-        <w:t>table, for later data extraction.</w:t>
+          <w:spacing w:val="-6"/>
+        </w:rPr>
+        <w:t>For</w:t>
+      </w:r>
+      <w:r>
+        <w:rPr>
+          <w:spacing w:val="8"/>
+        </w:rPr>
+        <w:t xml:space="preserve"> </w:t>
+      </w:r>
+      <w:r>
+        <w:t>every</w:t>
+      </w:r>
+      <w:r>
+        <w:rPr>
+          <w:spacing w:val="8"/>
+        </w:rPr>
+        <w:t xml:space="preserve"> </w:t>
+      </w:r>
+      <w:r>
+        <w:t>table</w:t>
+      </w:r>
+      <w:r>
+        <w:rPr>
+          <w:spacing w:val="8"/>
+        </w:rPr>
+        <w:t xml:space="preserve"> </w:t>
+      </w:r>
+      <w:r>
+        <w:t>to</w:t>
+      </w:r>
+      <w:r>
+        <w:rPr>
+          <w:spacing w:val="8"/>
+        </w:rPr>
+        <w:t xml:space="preserve"> </w:t>
+      </w:r>
+      <w:r>
+        <w:rPr>
+          <w:spacing w:val="2"/>
+        </w:rPr>
+        <w:t>be</w:t>
+      </w:r>
+      <w:r>
+        <w:rPr>
+          <w:spacing w:val="8"/>
+        </w:rPr>
+        <w:t xml:space="preserve"> </w:t>
+      </w:r>
+      <w:r>
+        <w:t>annotated</w:t>
+      </w:r>
+      <w:r>
+        <w:rPr>
+          <w:spacing w:val="8"/>
+        </w:rPr>
+        <w:t xml:space="preserve"> </w:t>
+      </w:r>
+      <w:r>
+        <w:t>(</w:t>
+      </w:r>
+      <w:r>
+        <w:fldChar w:fldCharType="begin"/>
+      </w:r>
+      <w:r>
+        <w:instrText xml:space="preserve"> REF _Ref45814225 \h </w:instrText>
+      </w:r>
+      <w:r>
+        <w:fldChar w:fldCharType="separate"/>
+      </w:r>
+      <w:r>
+        <w:t xml:space="preserve">Figure </w:t>
+      </w:r>
+      <w:r>
+        <w:rPr>
+          <w:noProof/>
+        </w:rPr>
+        <w:t>2</w:t>
+      </w:r>
+      <w:r>
+        <w:fldChar w:fldCharType="end"/>
+      </w:r>
+      <w:hyperlink w:anchor="_bookmark2" w:history="1">
+        <w:r>
+          <w:t>)</w:t>
+        </w:r>
+        <w:r>
+          <w:rPr>
+            <w:spacing w:val="8"/>
+          </w:rPr>
+          <w:t xml:space="preserve"> </w:t>
+        </w:r>
+      </w:hyperlink>
+      <w:r>
+        <w:t>the</w:t>
+      </w:r>
+      <w:r>
+        <w:rPr>
+          <w:spacing w:val="8"/>
+        </w:rPr>
+        <w:t xml:space="preserve"> </w:t>
+      </w:r>
+      <w:r>
+        <w:t>user</w:t>
+      </w:r>
+      <w:r>
+        <w:rPr>
+          <w:spacing w:val="8"/>
+        </w:rPr>
+        <w:t xml:space="preserve"> </w:t>
+      </w:r>
+      <w:r>
+        <w:t>will</w:t>
+      </w:r>
+      <w:r>
+        <w:rPr>
+          <w:spacing w:val="8"/>
+        </w:rPr>
+        <w:t xml:space="preserve"> </w:t>
+      </w:r>
+      <w:r>
+        <w:rPr>
+          <w:spacing w:val="2"/>
+        </w:rPr>
+        <w:t>be</w:t>
+      </w:r>
+      <w:r>
+        <w:rPr>
+          <w:spacing w:val="8"/>
+        </w:rPr>
+        <w:t xml:space="preserve"> </w:t>
+      </w:r>
+      <w:r>
+        <w:t>presented</w:t>
+      </w:r>
+      <w:r>
+        <w:rPr>
+          <w:spacing w:val="8"/>
+        </w:rPr>
+        <w:t xml:space="preserve"> </w:t>
+      </w:r>
+      <w:r>
+        <w:t>with</w:t>
+      </w:r>
+      <w:r>
+        <w:rPr>
+          <w:spacing w:val="8"/>
+        </w:rPr>
+        <w:t xml:space="preserve"> </w:t>
+      </w:r>
+      <w:r>
+        <w:rPr>
+          <w:spacing w:val="-4"/>
+        </w:rPr>
+        <w:t>two</w:t>
+      </w:r>
+      <w:r>
+        <w:rPr>
+          <w:spacing w:val="8"/>
+        </w:rPr>
+        <w:t xml:space="preserve"> </w:t>
+      </w:r>
+      <w:r>
+        <w:t>options</w:t>
+      </w:r>
+      <w:r>
+        <w:rPr>
+          <w:spacing w:val="8"/>
+        </w:rPr>
+        <w:t xml:space="preserve"> </w:t>
+      </w:r>
+      <w:r>
+        <w:rPr>
+          <w:spacing w:val="8"/>
+        </w:rPr>
+        <w:t xml:space="preserve">within the </w:t>
+      </w:r>
+      <w:r>
+        <w:rPr>
+          <w:spacing w:val="8"/>
+        </w:rPr>
+        <w:t>a</w:t>
+      </w:r>
+      <w:r>
+        <w:rPr>
+          <w:spacing w:val="8"/>
+        </w:rPr>
+        <w:t xml:space="preserve">nnotation </w:t>
+      </w:r>
+      <w:r>
+        <w:rPr>
+          <w:spacing w:val="8"/>
+        </w:rPr>
+        <w:t xml:space="preserve">section of the </w:t>
+      </w:r>
+      <w:r>
+        <w:rPr>
+          <w:spacing w:val="8"/>
+        </w:rPr>
+        <w:t>UI</w:t>
+      </w:r>
+      <w:r>
+        <w:rPr>
+          <w:spacing w:val="8"/>
+        </w:rPr>
+        <w:t xml:space="preserve"> </w:t>
+      </w:r>
+      <w:r>
+        <w:t>(</w:t>
+      </w:r>
+      <w:r>
+        <w:fldChar w:fldCharType="begin"/>
+      </w:r>
+      <w:r>
+        <w:instrText xml:space="preserve"> REF _Ref45814252 \h </w:instrText>
+      </w:r>
+      <w:r>
+        <w:fldChar w:fldCharType="separate"/>
+      </w:r>
+      <w:r>
+        <w:t xml:space="preserve">Figure </w:t>
+      </w:r>
+      <w:r>
+        <w:rPr>
+          <w:noProof/>
+        </w:rPr>
+        <w:t>3</w:t>
+      </w:r>
+      <w:r>
+        <w:fldChar w:fldCharType="end"/>
+      </w:r>
+      <w:r>
+        <w:t>).</w:t>
       </w:r>
     </w:p>
     <w:p>
       <w:pPr>
         <w:pStyle w:val="ListParagraph"/>
+        <w:numPr>
+          <w:ilvl w:val="1"/>
+          <w:numId w:val="3"/>
+        </w:numPr>
+        <w:ind w:left="1100" w:hanging="306"/>
       </w:pPr>
-      <w:bookmarkStart w:id="6" w:name="_bookmark4"/>
-      <w:bookmarkEnd w:id="6"/>
-      <w:r>
-        <w:rPr>
-          <w:i/>
-          <w:iCs w:val="0"/>
-        </w:rPr>
-        <w:t>Live Table Editor</w:t>
-      </w:r>
-      <w:r>
-        <w:t>: Allows the user to edit tables on the fly, mostly used to fix OCR or transcription issues.</w:t>
+      <w:r>
+        <w:t>Provide a manual “annotation” which describes the structure of the table in terms of its row/column</w:t>
+      </w:r>
+      <w:r>
+        <w:rPr>
+          <w:spacing w:val="-5"/>
+        </w:rPr>
+        <w:t xml:space="preserve"> </w:t>
+      </w:r>
+      <w:r>
+        <w:t>content</w:t>
+      </w:r>
+      <w:r>
+        <w:rPr>
+          <w:spacing w:val="-4"/>
+        </w:rPr>
+        <w:t xml:space="preserve"> </w:t>
+      </w:r>
+      <w:r>
+        <w:t>and</w:t>
+      </w:r>
+      <w:r>
+        <w:rPr>
+          <w:spacing w:val="-4"/>
+        </w:rPr>
+        <w:t xml:space="preserve"> </w:t>
+      </w:r>
+      <w:r>
+        <w:t>format.</w:t>
+      </w:r>
+      <w:r>
+        <w:rPr>
+          <w:spacing w:val="12"/>
+        </w:rPr>
+        <w:t xml:space="preserve"> </w:t>
+      </w:r>
+      <w:r>
+        <w:t>Annotations</w:t>
+      </w:r>
+      <w:r>
+        <w:rPr>
+          <w:spacing w:val="-4"/>
+        </w:rPr>
+        <w:t xml:space="preserve"> </w:t>
+      </w:r>
+      <w:r>
+        <w:t>are</w:t>
+      </w:r>
+      <w:r>
+        <w:rPr>
+          <w:spacing w:val="-5"/>
+        </w:rPr>
+        <w:t xml:space="preserve"> </w:t>
+      </w:r>
+      <w:r>
+        <w:t>described</w:t>
+      </w:r>
+      <w:r>
+        <w:rPr>
+          <w:spacing w:val="-4"/>
+        </w:rPr>
+        <w:t xml:space="preserve"> </w:t>
+      </w:r>
+      <w:r>
+        <w:rPr>
+          <w:spacing w:val="-3"/>
+        </w:rPr>
+        <w:t>by</w:t>
+      </w:r>
+      <w:r>
+        <w:rPr>
+          <w:spacing w:val="-4"/>
+        </w:rPr>
+        <w:t xml:space="preserve"> </w:t>
+      </w:r>
+      <w:r>
+        <w:t>assigning</w:t>
+      </w:r>
+      <w:r>
+        <w:rPr>
+          <w:spacing w:val="-4"/>
+        </w:rPr>
+        <w:t xml:space="preserve"> </w:t>
+      </w:r>
+      <w:r>
+        <w:t>a</w:t>
+      </w:r>
+      <w:r>
+        <w:rPr>
+          <w:spacing w:val="-4"/>
+        </w:rPr>
+        <w:t xml:space="preserve"> </w:t>
+      </w:r>
+      <w:r>
+        <w:t>label</w:t>
+      </w:r>
+      <w:r>
+        <w:rPr>
+          <w:spacing w:val="-4"/>
+        </w:rPr>
+        <w:t xml:space="preserve"> </w:t>
+      </w:r>
+      <w:r>
+        <w:t>to</w:t>
+      </w:r>
+      <w:r>
+        <w:rPr>
+          <w:spacing w:val="-5"/>
+        </w:rPr>
+        <w:t xml:space="preserve"> </w:t>
+      </w:r>
+      <w:r>
+        <w:t>each</w:t>
+      </w:r>
+      <w:r>
+        <w:rPr>
+          <w:spacing w:val="-4"/>
+        </w:rPr>
+        <w:t xml:space="preserve"> </w:t>
+      </w:r>
+      <w:r>
+        <w:rPr>
+          <w:spacing w:val="-3"/>
+        </w:rPr>
+        <w:t xml:space="preserve">relevant row </w:t>
+      </w:r>
+      <w:r>
+        <w:t xml:space="preserve">and column which relates to its content, and </w:t>
+      </w:r>
+      <w:r>
+        <w:rPr>
+          <w:spacing w:val="-3"/>
+        </w:rPr>
+        <w:t xml:space="preserve">by </w:t>
+      </w:r>
+      <w:r>
+        <w:t xml:space="preserve">tagging any </w:t>
+      </w:r>
+      <w:r>
+        <w:rPr>
+          <w:spacing w:val="-3"/>
+        </w:rPr>
+        <w:t xml:space="preserve">relevant </w:t>
+      </w:r>
+      <w:r>
+        <w:t xml:space="preserve">formatting options as shown in </w:t>
+      </w:r>
+      <w:r>
+        <w:t>(</w:t>
+      </w:r>
+      <w:r>
+        <w:fldChar w:fldCharType="begin"/>
+      </w:r>
+      <w:r>
+        <w:instrText xml:space="preserve"> REF _Ref45814252 \h </w:instrText>
+      </w:r>
+      <w:r>
+        <w:fldChar w:fldCharType="separate"/>
+      </w:r>
+      <w:r>
+        <w:t xml:space="preserve">Figure </w:t>
+      </w:r>
+      <w:r>
+        <w:rPr>
+          <w:noProof/>
+        </w:rPr>
+        <w:t>3</w:t>
+      </w:r>
+      <w:r>
+        <w:fldChar w:fldCharType="end"/>
+      </w:r>
+      <w:r>
+        <w:t>).</w:t>
       </w:r>
     </w:p>
     <w:p>
       <w:pPr>
         <w:pStyle w:val="ListParagraph"/>
+        <w:numPr>
+          <w:ilvl w:val="1"/>
+          <w:numId w:val="3"/>
+        </w:numPr>
+        <w:ind w:left="1100" w:hanging="306"/>
       </w:pPr>
       <w:r>
-        <w:rPr>
-          <w:i/>
-        </w:rPr>
-        <w:lastRenderedPageBreak/>
-        <w:t xml:space="preserve">Live Data </w:t>
-      </w:r>
-      <w:r>
-        <w:rPr>
-          <w:i/>
-        </w:rPr>
-        <w:t>Previewer:</w:t>
-      </w:r>
-      <w:r>
-        <w:t xml:space="preserve"> Shows the data extracted on the </w:t>
-      </w:r>
-      <w:r>
-        <w:rPr>
+        <w:t>Utilise</w:t>
+      </w:r>
+      <w:r>
+        <w:rPr>
+          <w:spacing w:val="-6"/>
+        </w:rPr>
+        <w:t xml:space="preserve"> </w:t>
+      </w:r>
+      <w:r>
+        <w:t>the</w:t>
+      </w:r>
+      <w:r>
+        <w:rPr>
+          <w:spacing w:val="-6"/>
+        </w:rPr>
+        <w:t xml:space="preserve"> </w:t>
+      </w:r>
+      <w:r>
+        <w:t>“</w:t>
+      </w:r>
+      <w:r>
+        <w:rPr>
+          <w:b/>
+          <w:bCs/>
+        </w:rPr>
+        <w:t>Automatic</w:t>
+      </w:r>
+      <w:r>
+        <w:rPr>
+          <w:b/>
+          <w:bCs/>
           <w:spacing w:val="-5"/>
         </w:rPr>
-        <w:t xml:space="preserve">fly, </w:t>
-      </w:r>
-      <w:r>
-        <w:t>as users make changes to the table annotations.</w:t>
+        <w:t xml:space="preserve"> </w:t>
+      </w:r>
+      <w:r>
+        <w:rPr>
+          <w:b/>
+          <w:bCs/>
+        </w:rPr>
+        <w:t>Annotat</w:t>
+      </w:r>
+      <w:r>
+        <w:rPr>
+          <w:b/>
+          <w:bCs/>
+        </w:rPr>
+        <w:t>ion</w:t>
+      </w:r>
+      <w:r>
+        <w:rPr>
+          <w:b/>
+          <w:bCs/>
+          <w:spacing w:val="-6"/>
+        </w:rPr>
+        <w:t xml:space="preserve"> </w:t>
+      </w:r>
+      <w:r>
+        <w:rPr>
+          <w:b/>
+          <w:bCs/>
+        </w:rPr>
+        <w:t>Module</w:t>
+      </w:r>
+      <w:r>
+        <w:t>”</w:t>
+      </w:r>
+      <w:r>
+        <w:rPr>
+          <w:spacing w:val="-6"/>
+        </w:rPr>
+        <w:t xml:space="preserve"> </w:t>
+      </w:r>
+      <w:r>
+        <w:t>which</w:t>
+      </w:r>
+      <w:r>
+        <w:rPr>
+          <w:spacing w:val="-5"/>
+        </w:rPr>
+        <w:t xml:space="preserve"> </w:t>
+      </w:r>
+      <w:r>
+        <w:t>attempts</w:t>
+      </w:r>
+      <w:r>
+        <w:rPr>
+          <w:spacing w:val="-6"/>
+        </w:rPr>
+        <w:t xml:space="preserve"> </w:t>
+      </w:r>
+      <w:r>
+        <w:t>to</w:t>
+      </w:r>
+      <w:r>
+        <w:rPr>
+          <w:spacing w:val="-5"/>
+        </w:rPr>
+        <w:t xml:space="preserve"> </w:t>
+      </w:r>
+      <w:r>
+        <w:t>simulate</w:t>
+      </w:r>
+      <w:r>
+        <w:rPr>
+          <w:spacing w:val="-5"/>
+        </w:rPr>
+        <w:t xml:space="preserve"> </w:t>
+      </w:r>
+      <w:r>
+        <w:t>a</w:t>
+      </w:r>
+      <w:r>
+        <w:rPr>
+          <w:spacing w:val="-6"/>
+        </w:rPr>
+        <w:t xml:space="preserve"> </w:t>
+      </w:r>
+      <w:r>
+        <w:t>human</w:t>
+      </w:r>
+      <w:r>
+        <w:rPr>
+          <w:spacing w:val="-5"/>
+        </w:rPr>
+        <w:t xml:space="preserve"> </w:t>
+      </w:r>
+      <w:r>
+        <w:t>annotation</w:t>
+      </w:r>
+      <w:r>
+        <w:t xml:space="preserve"> and</w:t>
+      </w:r>
+      <w:r>
+        <w:rPr>
+          <w:spacing w:val="16"/>
+        </w:rPr>
+        <w:t xml:space="preserve"> </w:t>
+      </w:r>
+      <w:r>
+        <w:t>edit</w:t>
+      </w:r>
+      <w:r>
+        <w:rPr>
+          <w:spacing w:val="15"/>
+        </w:rPr>
+        <w:t xml:space="preserve"> </w:t>
+      </w:r>
+      <w:r>
+        <w:t>the</w:t>
+      </w:r>
+      <w:r>
+        <w:rPr>
+          <w:spacing w:val="16"/>
+        </w:rPr>
+        <w:t xml:space="preserve"> </w:t>
+      </w:r>
+      <w:r>
+        <w:t>annotation</w:t>
+      </w:r>
+      <w:r>
+        <w:rPr>
+          <w:spacing w:val="16"/>
+        </w:rPr>
+        <w:t xml:space="preserve"> </w:t>
+      </w:r>
+      <w:r>
+        <w:t>if</w:t>
+      </w:r>
+      <w:r>
+        <w:rPr>
+          <w:spacing w:val="15"/>
+        </w:rPr>
+        <w:t xml:space="preserve"> </w:t>
+      </w:r>
+      <w:r>
+        <w:t>needed.</w:t>
+      </w:r>
+      <w:r>
+        <w:t xml:space="preserve"> Th</w:t>
+      </w:r>
+      <w:r>
+        <w:t>is</w:t>
+      </w:r>
+      <w:r>
+        <w:t xml:space="preserve"> study </w:t>
+      </w:r>
+      <w:r>
+        <w:t>presents</w:t>
+      </w:r>
+      <w:r>
+        <w:t xml:space="preserve"> </w:t>
+      </w:r>
+      <w:r>
+        <w:t xml:space="preserve">approaches to </w:t>
+      </w:r>
+      <w:r>
+        <w:t>improve th</w:t>
+      </w:r>
+      <w:r>
+        <w:t>e behaviour of this</w:t>
+      </w:r>
+      <w:r>
+        <w:t xml:space="preserve"> module.</w:t>
+      </w:r>
+      <w:r>
+        <w:t xml:space="preserve"> </w:t>
+      </w:r>
+      <w:r>
+        <w:t>(</w:t>
+      </w:r>
+      <w:r>
+        <w:t xml:space="preserve">“Auto Add” button in </w:t>
+      </w:r>
+      <w:r>
+        <w:fldChar w:fldCharType="begin"/>
+      </w:r>
+      <w:r>
+        <w:instrText xml:space="preserve"> REF _Ref45814252 \h </w:instrText>
+      </w:r>
+      <w:r>
+        <w:fldChar w:fldCharType="separate"/>
+      </w:r>
+      <w:r>
+        <w:t xml:space="preserve">Figure </w:t>
+      </w:r>
+      <w:r>
+        <w:rPr>
+          <w:noProof/>
+        </w:rPr>
+        <w:t>3</w:t>
+      </w:r>
+      <w:r>
+        <w:fldChar w:fldCharType="end"/>
+      </w:r>
+      <w:r>
+        <w:t>).</w:t>
       </w:r>
     </w:p>
     <w:p>
       <w:pPr>
         <w:pStyle w:val="ListParagraph"/>
+        <w:numPr>
+          <w:ilvl w:val="0"/>
+          <w:numId w:val="3"/>
+        </w:numPr>
+        <w:ind w:left="709"/>
       </w:pPr>
       <w:r>
-        <w:rPr>
-          <w:i/>
-        </w:rPr>
-        <w:t xml:space="preserve">UMLS Concept </w:t>
-      </w:r>
-      <w:r>
-        <w:rPr>
-          <w:i/>
-        </w:rPr>
-        <w:t>Reviewer:</w:t>
-      </w:r>
-      <w:r>
-        <w:t xml:space="preserve"> Allows to manually </w:t>
-      </w:r>
-      <w:r>
-        <w:t>review and</w:t>
-      </w:r>
-      <w:r>
-        <w:t xml:space="preserve"> edit the UMLS concepts automatically assigned</w:t>
-      </w:r>
-      <w:r>
-        <w:rPr>
-          <w:spacing w:val="16"/>
-        </w:rPr>
-        <w:t xml:space="preserve"> </w:t>
-      </w:r>
-      <w:r>
-        <w:t>to</w:t>
-      </w:r>
-      <w:r>
-        <w:rPr>
-          <w:spacing w:val="16"/>
-        </w:rPr>
-        <w:t xml:space="preserve"> </w:t>
-      </w:r>
-      <w:r>
-        <w:t>each</w:t>
-      </w:r>
-      <w:r>
-        <w:rPr>
-          <w:spacing w:val="16"/>
+        <w:lastRenderedPageBreak/>
+        <w:t xml:space="preserve">In both cases, the “Live Data Previewer” </w:t>
+      </w:r>
+      <w:r>
+        <w:t>(</w:t>
+      </w:r>
+      <w:r>
+        <w:t xml:space="preserve">Bottom panel in </w:t>
+      </w:r>
+      <w:r>
+        <w:fldChar w:fldCharType="begin"/>
+      </w:r>
+      <w:r>
+        <w:instrText xml:space="preserve"> REF _Ref45814252 \h </w:instrText>
+      </w:r>
+      <w:r>
+        <w:fldChar w:fldCharType="separate"/>
+      </w:r>
+      <w:r>
+        <w:t xml:space="preserve">Figure </w:t>
+      </w:r>
+      <w:r>
+        <w:rPr>
+          <w:noProof/>
+        </w:rPr>
+        <w:t>3</w:t>
+      </w:r>
+      <w:r>
+        <w:fldChar w:fldCharType="end"/>
+      </w:r>
+      <w:r>
+        <w:t>)</w:t>
+      </w:r>
+      <w:r>
+        <w:t xml:space="preserve"> attempts to extract the data given the previous annotation,</w:t>
+      </w:r>
+      <w:r>
+        <w:rPr>
+          <w:spacing w:val="13"/>
+        </w:rPr>
+        <w:t xml:space="preserve"> </w:t>
+      </w:r>
+      <w:r>
+        <w:t>and</w:t>
+      </w:r>
+      <w:r>
+        <w:rPr>
+          <w:spacing w:val="14"/>
+        </w:rPr>
+        <w:t xml:space="preserve"> </w:t>
+      </w:r>
+      <w:r>
+        <w:t>display</w:t>
+      </w:r>
+      <w:r>
+        <w:rPr>
+          <w:spacing w:val="14"/>
+        </w:rPr>
+        <w:t xml:space="preserve"> </w:t>
+      </w:r>
+      <w:r>
+        <w:t>a</w:t>
+      </w:r>
+      <w:r>
+        <w:rPr>
+          <w:spacing w:val="14"/>
+        </w:rPr>
+        <w:t xml:space="preserve"> </w:t>
+      </w:r>
+      <w:r>
+        <w:t>preview</w:t>
+      </w:r>
+      <w:r>
+        <w:rPr>
+          <w:spacing w:val="14"/>
         </w:rPr>
         <w:t xml:space="preserve"> </w:t>
       </w:r>
@@ -4561,7 +5533,7 @@
       </w:r>
       <w:r>
         <w:rPr>
-          <w:spacing w:val="17"/>
+          <w:spacing w:val="14"/>
         </w:rPr>
         <w:t xml:space="preserve"> </w:t>
       </w:r>
@@ -4570,39 +5542,55 @@
       </w:r>
       <w:r>
         <w:rPr>
-          <w:spacing w:val="16"/>
-        </w:rPr>
-        <w:t xml:space="preserve"> </w:t>
-      </w:r>
-      <w:r>
-        <w:t>strings</w:t>
-      </w:r>
-      <w:r>
-        <w:rPr>
-          <w:spacing w:val="16"/>
-        </w:rPr>
-        <w:t xml:space="preserve"> </w:t>
-      </w:r>
-      <w:r>
-        <w:t>in</w:t>
-      </w:r>
-      <w:r>
-        <w:rPr>
-          <w:spacing w:val="16"/>
-        </w:rPr>
-        <w:t xml:space="preserve"> </w:t>
-      </w:r>
-      <w:r>
-        <w:t>the</w:t>
-      </w:r>
-      <w:r>
-        <w:rPr>
-          <w:spacing w:val="17"/>
-        </w:rPr>
-        <w:t xml:space="preserve"> </w:t>
-      </w:r>
-      <w:r>
-        <w:t>tables.</w:t>
+          <w:spacing w:val="14"/>
+        </w:rPr>
+        <w:t xml:space="preserve"> </w:t>
+      </w:r>
+      <w:r>
+        <w:t>machine</w:t>
+      </w:r>
+      <w:r>
+        <w:rPr>
+          <w:spacing w:val="14"/>
+        </w:rPr>
+        <w:t xml:space="preserve"> </w:t>
+      </w:r>
+      <w:r>
+        <w:t>readable</w:t>
+      </w:r>
+      <w:r>
+        <w:rPr>
+          <w:spacing w:val="14"/>
+        </w:rPr>
+        <w:t xml:space="preserve"> </w:t>
+      </w:r>
+      <w:r>
+        <w:t>format.</w:t>
+      </w:r>
+    </w:p>
+    <w:p>
+      <w:pPr>
+        <w:pStyle w:val="ListParagraph"/>
+        <w:numPr>
+          <w:ilvl w:val="0"/>
+          <w:numId w:val="3"/>
+        </w:numPr>
+        <w:ind w:left="709"/>
+      </w:pPr>
+      <w:r>
+        <w:t xml:space="preserve">Once all tables are annotated, the user can obtain all extracted data in a </w:t>
+      </w:r>
+      <w:r>
+        <w:t>machine-readable</w:t>
+      </w:r>
+      <w:r>
+        <w:t xml:space="preserve"> format directly from </w:t>
+      </w:r>
+      <w:r>
+        <w:t>TableTidier</w:t>
+      </w:r>
+      <w:r>
+        <w:t>.</w:t>
       </w:r>
     </w:p>
     <w:p>
@@ -4614,745 +5602,13 @@
       <w:pPr>
         <w:pStyle w:val="Heading2"/>
       </w:pPr>
-      <w:bookmarkStart w:id="7" w:name="Data_Extraction_By_Annotation"/>
-      <w:bookmarkEnd w:id="7"/>
-      <w:r>
-        <w:t xml:space="preserve">Annotation and </w:t>
-      </w:r>
-      <w:r>
-        <w:t>Data Extraction</w:t>
-      </w:r>
-    </w:p>
-    <w:p>
-      <w:pPr>
-        <w:pStyle w:val="BodyText"/>
-      </w:pPr>
-      <w:r>
-        <w:t>Our approach to table data extraction involves a number of steps to be carried out by a user through TableTidier’s UI:</w:t>
-      </w:r>
-    </w:p>
-    <w:p>
-      <w:pPr>
-        <w:pStyle w:val="ListParagraph"/>
-        <w:numPr>
-          <w:ilvl w:val="0"/>
-          <w:numId w:val="3"/>
-        </w:numPr>
-        <w:ind w:left="709"/>
-      </w:pPr>
-      <w:r>
-        <w:rPr>
-          <w:spacing w:val="-6"/>
-        </w:rPr>
-        <w:t>For</w:t>
-      </w:r>
-      <w:r>
-        <w:rPr>
-          <w:spacing w:val="8"/>
-        </w:rPr>
-        <w:t xml:space="preserve"> </w:t>
-      </w:r>
-      <w:r>
-        <w:t>every</w:t>
-      </w:r>
-      <w:r>
-        <w:rPr>
-          <w:spacing w:val="8"/>
-        </w:rPr>
-        <w:t xml:space="preserve"> </w:t>
-      </w:r>
-      <w:r>
-        <w:t>table</w:t>
-      </w:r>
-      <w:r>
-        <w:rPr>
-          <w:spacing w:val="8"/>
-        </w:rPr>
-        <w:t xml:space="preserve"> </w:t>
-      </w:r>
-      <w:r>
-        <w:t>to</w:t>
-      </w:r>
-      <w:r>
-        <w:rPr>
-          <w:spacing w:val="8"/>
-        </w:rPr>
-        <w:t xml:space="preserve"> </w:t>
-      </w:r>
-      <w:r>
-        <w:rPr>
-          <w:spacing w:val="2"/>
-        </w:rPr>
-        <w:t>be</w:t>
-      </w:r>
-      <w:r>
-        <w:rPr>
-          <w:spacing w:val="8"/>
-        </w:rPr>
-        <w:t xml:space="preserve"> </w:t>
-      </w:r>
-      <w:r>
-        <w:t>annotated</w:t>
-      </w:r>
-      <w:r>
-        <w:rPr>
-          <w:spacing w:val="8"/>
-        </w:rPr>
-        <w:t xml:space="preserve"> </w:t>
-      </w:r>
-      <w:r>
-        <w:t>(Figure</w:t>
-      </w:r>
-      <w:r>
-        <w:rPr>
-          <w:spacing w:val="8"/>
-        </w:rPr>
-        <w:t xml:space="preserve"> </w:t>
-      </w:r>
-      <w:hyperlink w:anchor="_bookmark2" w:history="1">
-        <w:r>
-          <w:t>1),</w:t>
-        </w:r>
-        <w:r>
-          <w:rPr>
-            <w:spacing w:val="8"/>
-          </w:rPr>
-          <w:t xml:space="preserve"> </w:t>
-        </w:r>
-      </w:hyperlink>
-      <w:r>
-        <w:t>the</w:t>
-      </w:r>
-      <w:r>
-        <w:rPr>
-          <w:spacing w:val="8"/>
-        </w:rPr>
-        <w:t xml:space="preserve"> </w:t>
-      </w:r>
-      <w:r>
-        <w:t>user</w:t>
-      </w:r>
-      <w:r>
-        <w:rPr>
-          <w:spacing w:val="8"/>
-        </w:rPr>
-        <w:t xml:space="preserve"> </w:t>
-      </w:r>
-      <w:r>
-        <w:t>will</w:t>
-      </w:r>
-      <w:r>
-        <w:rPr>
-          <w:spacing w:val="8"/>
-        </w:rPr>
-        <w:t xml:space="preserve"> </w:t>
-      </w:r>
-      <w:r>
-        <w:rPr>
-          <w:spacing w:val="2"/>
-        </w:rPr>
-        <w:t>be</w:t>
-      </w:r>
-      <w:r>
-        <w:rPr>
-          <w:spacing w:val="8"/>
-        </w:rPr>
-        <w:t xml:space="preserve"> </w:t>
-      </w:r>
-      <w:r>
-        <w:t>presented</w:t>
-      </w:r>
-      <w:r>
-        <w:rPr>
-          <w:spacing w:val="8"/>
-        </w:rPr>
-        <w:t xml:space="preserve"> </w:t>
-      </w:r>
-      <w:r>
-        <w:t>with</w:t>
-      </w:r>
-      <w:r>
-        <w:rPr>
-          <w:spacing w:val="8"/>
-        </w:rPr>
-        <w:t xml:space="preserve"> </w:t>
-      </w:r>
-      <w:r>
-        <w:rPr>
-          <w:spacing w:val="-4"/>
-        </w:rPr>
-        <w:t>two</w:t>
-      </w:r>
-      <w:r>
-        <w:rPr>
-          <w:spacing w:val="8"/>
-        </w:rPr>
-        <w:t xml:space="preserve"> </w:t>
-      </w:r>
-      <w:r>
-        <w:t>options</w:t>
-      </w:r>
-      <w:r>
-        <w:rPr>
-          <w:spacing w:val="8"/>
-        </w:rPr>
-        <w:t xml:space="preserve"> </w:t>
-      </w:r>
-      <w:r>
-        <w:t>(Figure</w:t>
-      </w:r>
-      <w:r>
-        <w:rPr>
-          <w:spacing w:val="8"/>
-        </w:rPr>
-        <w:t xml:space="preserve"> </w:t>
-      </w:r>
-      <w:hyperlink w:anchor="_bookmark4" w:history="1">
-        <w:r>
-          <w:t>2):</w:t>
-        </w:r>
-      </w:hyperlink>
-    </w:p>
-    <w:p>
-      <w:pPr>
-        <w:pStyle w:val="ListParagraph"/>
-        <w:numPr>
-          <w:ilvl w:val="1"/>
-          <w:numId w:val="3"/>
-        </w:numPr>
-        <w:ind w:left="1100" w:hanging="306"/>
-      </w:pPr>
-      <w:r>
-        <w:t>Provide a manual “annotation” which describes the structure of the table in terms of its row/column</w:t>
-      </w:r>
-      <w:r>
-        <w:rPr>
-          <w:spacing w:val="-5"/>
-        </w:rPr>
-        <w:t xml:space="preserve"> </w:t>
-      </w:r>
-      <w:r>
-        <w:t>content</w:t>
-      </w:r>
-      <w:r>
-        <w:rPr>
-          <w:spacing w:val="-4"/>
-        </w:rPr>
-        <w:t xml:space="preserve"> </w:t>
-      </w:r>
-      <w:r>
-        <w:t>and</w:t>
-      </w:r>
-      <w:r>
-        <w:rPr>
-          <w:spacing w:val="-4"/>
-        </w:rPr>
-        <w:t xml:space="preserve"> </w:t>
-      </w:r>
-      <w:r>
-        <w:t>format.</w:t>
-      </w:r>
-      <w:r>
-        <w:rPr>
-          <w:spacing w:val="12"/>
-        </w:rPr>
-        <w:t xml:space="preserve"> </w:t>
-      </w:r>
-      <w:r>
-        <w:t>Annotations</w:t>
-      </w:r>
-      <w:r>
-        <w:rPr>
-          <w:spacing w:val="-4"/>
-        </w:rPr>
-        <w:t xml:space="preserve"> </w:t>
-      </w:r>
-      <w:r>
-        <w:t>are</w:t>
-      </w:r>
-      <w:r>
-        <w:rPr>
-          <w:spacing w:val="-5"/>
-        </w:rPr>
-        <w:t xml:space="preserve"> </w:t>
-      </w:r>
-      <w:r>
-        <w:t>described</w:t>
-      </w:r>
-      <w:r>
-        <w:rPr>
-          <w:spacing w:val="-4"/>
-        </w:rPr>
-        <w:t xml:space="preserve"> </w:t>
-      </w:r>
-      <w:r>
-        <w:rPr>
-          <w:spacing w:val="-3"/>
-        </w:rPr>
-        <w:t>by</w:t>
-      </w:r>
-      <w:r>
-        <w:rPr>
-          <w:spacing w:val="-4"/>
-        </w:rPr>
-        <w:t xml:space="preserve"> </w:t>
-      </w:r>
-      <w:r>
-        <w:t>assigning</w:t>
-      </w:r>
-      <w:r>
-        <w:rPr>
-          <w:spacing w:val="-4"/>
-        </w:rPr>
-        <w:t xml:space="preserve"> </w:t>
-      </w:r>
-      <w:r>
-        <w:t>a</w:t>
-      </w:r>
-      <w:r>
-        <w:rPr>
-          <w:spacing w:val="-4"/>
-        </w:rPr>
-        <w:t xml:space="preserve"> </w:t>
-      </w:r>
-      <w:r>
-        <w:t>label</w:t>
-      </w:r>
-      <w:r>
-        <w:rPr>
-          <w:spacing w:val="-4"/>
-        </w:rPr>
-        <w:t xml:space="preserve"> </w:t>
-      </w:r>
-      <w:r>
-        <w:t>to</w:t>
-      </w:r>
-      <w:r>
-        <w:rPr>
-          <w:spacing w:val="-5"/>
-        </w:rPr>
-        <w:t xml:space="preserve"> </w:t>
-      </w:r>
-      <w:r>
-        <w:t>each</w:t>
-      </w:r>
-      <w:r>
-        <w:rPr>
-          <w:spacing w:val="-4"/>
-        </w:rPr>
-        <w:t xml:space="preserve"> </w:t>
-      </w:r>
-      <w:r>
-        <w:rPr>
-          <w:spacing w:val="-3"/>
-        </w:rPr>
-        <w:t xml:space="preserve">relevant row </w:t>
-      </w:r>
-      <w:r>
-        <w:t xml:space="preserve">and column which relates to its content, and </w:t>
-      </w:r>
-      <w:r>
-        <w:rPr>
-          <w:spacing w:val="-3"/>
-        </w:rPr>
-        <w:t xml:space="preserve">by </w:t>
-      </w:r>
-      <w:r>
-        <w:t xml:space="preserve">tagging any </w:t>
-      </w:r>
-      <w:r>
-        <w:rPr>
-          <w:spacing w:val="-3"/>
-        </w:rPr>
-        <w:t xml:space="preserve">relevant </w:t>
-      </w:r>
-      <w:r>
-        <w:t>formatting options as shown in Figure</w:t>
-      </w:r>
-      <w:r>
-        <w:rPr>
-          <w:spacing w:val="3"/>
-        </w:rPr>
-        <w:t xml:space="preserve"> </w:t>
-      </w:r>
-      <w:hyperlink w:anchor="_bookmark4" w:history="1">
-        <w:r>
-          <w:t>2.</w:t>
-        </w:r>
-      </w:hyperlink>
-    </w:p>
-    <w:p>
-      <w:pPr>
-        <w:pStyle w:val="ListParagraph"/>
-        <w:numPr>
-          <w:ilvl w:val="1"/>
-          <w:numId w:val="3"/>
-        </w:numPr>
-        <w:ind w:left="1100" w:hanging="306"/>
-      </w:pPr>
-      <w:r>
-        <w:t>Utilise</w:t>
-      </w:r>
-      <w:r>
-        <w:rPr>
-          <w:spacing w:val="-6"/>
-        </w:rPr>
-        <w:t xml:space="preserve"> </w:t>
-      </w:r>
-      <w:r>
-        <w:t>the</w:t>
-      </w:r>
-      <w:r>
-        <w:rPr>
-          <w:spacing w:val="-6"/>
-        </w:rPr>
-        <w:t xml:space="preserve"> </w:t>
-      </w:r>
-      <w:r>
-        <w:t>“Automatic</w:t>
-      </w:r>
-      <w:r>
-        <w:rPr>
-          <w:spacing w:val="-5"/>
-        </w:rPr>
-        <w:t xml:space="preserve"> </w:t>
-      </w:r>
-      <w:r>
-        <w:t>Annotator</w:t>
-      </w:r>
-      <w:r>
-        <w:rPr>
-          <w:spacing w:val="-6"/>
-        </w:rPr>
-        <w:t xml:space="preserve"> </w:t>
-      </w:r>
-      <w:r>
-        <w:t>Module”</w:t>
-      </w:r>
-      <w:r>
-        <w:rPr>
-          <w:spacing w:val="-6"/>
-        </w:rPr>
-        <w:t xml:space="preserve"> </w:t>
-      </w:r>
-      <w:r>
-        <w:t>which</w:t>
-      </w:r>
-      <w:r>
-        <w:rPr>
-          <w:spacing w:val="-5"/>
-        </w:rPr>
-        <w:t xml:space="preserve"> </w:t>
-      </w:r>
-      <w:r>
-        <w:t>attempts</w:t>
-      </w:r>
-      <w:r>
-        <w:rPr>
-          <w:spacing w:val="-6"/>
-        </w:rPr>
-        <w:t xml:space="preserve"> </w:t>
-      </w:r>
-      <w:r>
-        <w:t>to</w:t>
-      </w:r>
-      <w:r>
-        <w:rPr>
-          <w:spacing w:val="-5"/>
-        </w:rPr>
-        <w:t xml:space="preserve"> </w:t>
-      </w:r>
-      <w:r>
-        <w:t>simulate</w:t>
-      </w:r>
-      <w:r>
-        <w:rPr>
-          <w:spacing w:val="-5"/>
-        </w:rPr>
-        <w:t xml:space="preserve"> </w:t>
-      </w:r>
-      <w:r>
-        <w:t>a</w:t>
-      </w:r>
-      <w:r>
-        <w:rPr>
-          <w:spacing w:val="-6"/>
-        </w:rPr>
-        <w:t xml:space="preserve"> </w:t>
-      </w:r>
-      <w:r>
-        <w:t>human</w:t>
-      </w:r>
-      <w:r>
-        <w:rPr>
-          <w:spacing w:val="-5"/>
-        </w:rPr>
-        <w:t xml:space="preserve"> </w:t>
-      </w:r>
-      <w:r>
-        <w:t>annotation</w:t>
-      </w:r>
-      <w:r>
-        <w:rPr>
-          <w:spacing w:val="-6"/>
-        </w:rPr>
-        <w:t xml:space="preserve"> </w:t>
-      </w:r>
-      <w:r>
-        <w:t>(The focus</w:t>
-      </w:r>
-      <w:r>
-        <w:rPr>
-          <w:spacing w:val="15"/>
-        </w:rPr>
-        <w:t xml:space="preserve"> </w:t>
-      </w:r>
-      <w:r>
-        <w:t>of</w:t>
-      </w:r>
-      <w:r>
-        <w:rPr>
-          <w:spacing w:val="16"/>
-        </w:rPr>
-        <w:t xml:space="preserve"> </w:t>
-      </w:r>
-      <w:r>
-        <w:t>this</w:t>
-      </w:r>
-      <w:r>
-        <w:rPr>
-          <w:spacing w:val="15"/>
-        </w:rPr>
-        <w:t xml:space="preserve"> </w:t>
-      </w:r>
-      <w:r>
-        <w:t>study</w:t>
-      </w:r>
-      <w:r>
-        <w:t>) and</w:t>
-      </w:r>
-      <w:r>
-        <w:rPr>
-          <w:spacing w:val="16"/>
-        </w:rPr>
-        <w:t xml:space="preserve"> </w:t>
-      </w:r>
-      <w:r>
-        <w:t>edit</w:t>
-      </w:r>
-      <w:r>
-        <w:rPr>
-          <w:spacing w:val="15"/>
-        </w:rPr>
-        <w:t xml:space="preserve"> </w:t>
-      </w:r>
-      <w:r>
-        <w:t>the</w:t>
-      </w:r>
-      <w:r>
-        <w:rPr>
-          <w:spacing w:val="16"/>
-        </w:rPr>
-        <w:t xml:space="preserve"> </w:t>
-      </w:r>
-      <w:r>
-        <w:t>annotation</w:t>
-      </w:r>
-      <w:r>
-        <w:rPr>
-          <w:spacing w:val="16"/>
-        </w:rPr>
-        <w:t xml:space="preserve"> </w:t>
-      </w:r>
-      <w:r>
-        <w:t>if</w:t>
-      </w:r>
-      <w:r>
-        <w:rPr>
-          <w:spacing w:val="15"/>
-        </w:rPr>
-        <w:t xml:space="preserve"> </w:t>
-      </w:r>
-      <w:r>
-        <w:t>needed.</w:t>
-      </w:r>
-    </w:p>
-    <w:p>
-      <w:pPr>
-        <w:pStyle w:val="ListParagraph"/>
-        <w:numPr>
-          <w:ilvl w:val="0"/>
-          <w:numId w:val="3"/>
-        </w:numPr>
-        <w:ind w:left="709"/>
-      </w:pPr>
-      <w:r>
-        <w:t xml:space="preserve">In both cases, the “Live Data Previewer” (Figure </w:t>
-      </w:r>
-      <w:hyperlink w:anchor="_bookmark4" w:history="1">
-        <w:r>
-          <w:t>2)</w:t>
-        </w:r>
-      </w:hyperlink>
-      <w:r>
-        <w:t xml:space="preserve"> attempts to extract the data given the previous annotation,</w:t>
-      </w:r>
-      <w:r>
-        <w:rPr>
-          <w:spacing w:val="13"/>
-        </w:rPr>
-        <w:t xml:space="preserve"> </w:t>
-      </w:r>
-      <w:r>
-        <w:t>and</w:t>
-      </w:r>
-      <w:r>
-        <w:rPr>
-          <w:spacing w:val="14"/>
-        </w:rPr>
-        <w:t xml:space="preserve"> </w:t>
-      </w:r>
-      <w:r>
-        <w:t>display</w:t>
-      </w:r>
-      <w:r>
-        <w:rPr>
-          <w:spacing w:val="14"/>
-        </w:rPr>
-        <w:t xml:space="preserve"> </w:t>
-      </w:r>
-      <w:r>
-        <w:t>a</w:t>
-      </w:r>
-      <w:r>
-        <w:rPr>
-          <w:spacing w:val="14"/>
-        </w:rPr>
-        <w:t xml:space="preserve"> </w:t>
-      </w:r>
-      <w:r>
-        <w:t>preview</w:t>
-      </w:r>
-      <w:r>
-        <w:rPr>
-          <w:spacing w:val="14"/>
-        </w:rPr>
-        <w:t xml:space="preserve"> </w:t>
-      </w:r>
-      <w:r>
-        <w:t>of</w:t>
-      </w:r>
-      <w:r>
-        <w:rPr>
-          <w:spacing w:val="14"/>
-        </w:rPr>
-        <w:t xml:space="preserve"> </w:t>
-      </w:r>
-      <w:r>
-        <w:t>the</w:t>
-      </w:r>
-      <w:r>
-        <w:rPr>
-          <w:spacing w:val="14"/>
-        </w:rPr>
-        <w:t xml:space="preserve"> </w:t>
-      </w:r>
-      <w:r>
-        <w:t>machine</w:t>
-      </w:r>
-      <w:r>
-        <w:rPr>
-          <w:spacing w:val="14"/>
-        </w:rPr>
-        <w:t xml:space="preserve"> </w:t>
-      </w:r>
-      <w:r>
-        <w:t>readable</w:t>
-      </w:r>
-      <w:r>
-        <w:rPr>
-          <w:spacing w:val="14"/>
-        </w:rPr>
-        <w:t xml:space="preserve"> </w:t>
-      </w:r>
-      <w:r>
-        <w:t>format.</w:t>
-      </w:r>
-    </w:p>
-    <w:p>
-      <w:pPr>
-        <w:pStyle w:val="ListParagraph"/>
-        <w:numPr>
-          <w:ilvl w:val="0"/>
-          <w:numId w:val="3"/>
-        </w:numPr>
-        <w:ind w:left="709"/>
-      </w:pPr>
-      <w:r>
-        <w:t xml:space="preserve">Once all tables are annotated, the user can obtain all extracted data in a </w:t>
-      </w:r>
-      <w:r>
-        <w:t>machine-readable</w:t>
-      </w:r>
-      <w:r>
-        <w:t xml:space="preserve"> format directly from the</w:t>
-      </w:r>
-      <w:r>
-        <w:rPr>
-          <w:spacing w:val="2"/>
-        </w:rPr>
-        <w:t xml:space="preserve"> </w:t>
-      </w:r>
-      <w:r>
-        <w:t>interface.</w:t>
-      </w:r>
-    </w:p>
-    <w:p>
-      <w:pPr>
-        <w:pStyle w:val="BodyText"/>
-      </w:pPr>
-      <w:r>
-        <w:rPr>
-          <w:i/>
-        </w:rPr>
-        <w:t xml:space="preserve">Optional 1 </w:t>
-      </w:r>
-      <w:r>
-        <w:t>If any problems are encountered, the user can manually edit the table with the Live Table Editor.</w:t>
-      </w:r>
-    </w:p>
-    <w:p>
-      <w:pPr>
-        <w:pStyle w:val="BodyText"/>
-      </w:pPr>
-      <w:r>
-        <w:rPr>
-          <w:i/>
-        </w:rPr>
-        <w:t xml:space="preserve">Optional 2 </w:t>
-      </w:r>
-      <w:r>
-        <w:t>UMLS concepts will be automatically assigned to each of the table concepts, and the user may decide to review and/or later them in the UMLS Concept Reviewer</w:t>
-      </w:r>
-    </w:p>
-    <w:p>
-      <w:pPr>
-        <w:spacing w:line="480" w:lineRule="auto"/>
-        <w:rPr>
-          <w:rFonts w:ascii="Times New Roman" w:hAnsi="Times New Roman" w:cs="Times New Roman"/>
-          <w:sz w:val="24"/>
-          <w:szCs w:val="24"/>
-          <w:lang w:val="en-GB"/>
-        </w:rPr>
-      </w:pPr>
-      <w:r>
-        <w:br w:type="page"/>
-      </w:r>
-      <w:bookmarkStart w:id="8" w:name="Data_sources"/>
-      <w:bookmarkEnd w:id="8"/>
-      <w:r>
-        <w:lastRenderedPageBreak/>
-        <w:t>Data sources</w:t>
+      <w:bookmarkStart w:id="9" w:name="Data_sources"/>
+      <w:bookmarkEnd w:id="9"/>
+      <w:r>
+        <w:t xml:space="preserve">Data </w:t>
+      </w:r>
+      <w:r>
+        <w:t>sources</w:t>
       </w:r>
     </w:p>
     <w:p>
@@ -6177,8 +6433,8 @@
       <w:pPr>
         <w:pStyle w:val="Heading2"/>
       </w:pPr>
-      <w:bookmarkStart w:id="9" w:name="Features"/>
-      <w:bookmarkEnd w:id="9"/>
+      <w:bookmarkStart w:id="10" w:name="Features"/>
+      <w:bookmarkEnd w:id="10"/>
       <w:r>
         <w:t>Features</w:t>
       </w:r>
@@ -6192,6 +6448,7 @@
           <w:b/>
           <w:bCs/>
         </w:rPr>
+        <w:lastRenderedPageBreak/>
         <w:t>pos_start</w:t>
       </w:r>
       <w:r>
@@ -6297,7 +6554,6 @@
           <w:b/>
           <w:bCs/>
         </w:rPr>
-        <w:lastRenderedPageBreak/>
         <w:t>is_empty_row_p</w:t>
       </w:r>
       <w:r>
@@ -6357,10 +6613,12 @@
       <w:pPr>
         <w:pStyle w:val="Heading2"/>
       </w:pPr>
-      <w:bookmarkStart w:id="10" w:name="Evaluation"/>
-      <w:bookmarkEnd w:id="10"/>
-      <w:r>
-        <w:t>Evaluation</w:t>
+      <w:bookmarkStart w:id="11" w:name="Evaluation"/>
+      <w:bookmarkStart w:id="12" w:name="Dataset"/>
+      <w:bookmarkEnd w:id="11"/>
+      <w:bookmarkEnd w:id="12"/>
+      <w:r>
+        <w:t>Dataset</w:t>
       </w:r>
     </w:p>
     <w:p>
@@ -6368,167 +6626,189 @@
         <w:pStyle w:val="BodyText"/>
       </w:pPr>
       <w:r>
-        <w:t>In</w:t>
-      </w:r>
-      <w:r>
-        <w:rPr>
-          <w:spacing w:val="-18"/>
-        </w:rPr>
-        <w:t xml:space="preserve"> </w:t>
-      </w:r>
-      <w:r>
-        <w:t>this</w:t>
-      </w:r>
-      <w:r>
-        <w:rPr>
-          <w:spacing w:val="-18"/>
-        </w:rPr>
-        <w:t xml:space="preserve"> </w:t>
-      </w:r>
-      <w:r>
-        <w:t>section</w:t>
-      </w:r>
-      <w:r>
-        <w:rPr>
-          <w:spacing w:val="-18"/>
-        </w:rPr>
-        <w:t xml:space="preserve"> </w:t>
-      </w:r>
-      <w:r>
-        <w:rPr>
-          <w:spacing w:val="-3"/>
-        </w:rPr>
-        <w:t>we</w:t>
-      </w:r>
-      <w:r>
-        <w:rPr>
-          <w:spacing w:val="-18"/>
-        </w:rPr>
-        <w:t xml:space="preserve"> </w:t>
-      </w:r>
-      <w:r>
-        <w:t>introduce</w:t>
-      </w:r>
-      <w:r>
-        <w:rPr>
-          <w:spacing w:val="-18"/>
-        </w:rPr>
-        <w:t xml:space="preserve"> </w:t>
-      </w:r>
-      <w:r>
-        <w:t>the</w:t>
-      </w:r>
-      <w:r>
-        <w:rPr>
-          <w:spacing w:val="-18"/>
-        </w:rPr>
-        <w:t xml:space="preserve"> </w:t>
-      </w:r>
-      <w:r>
-        <w:t>specifications</w:t>
-      </w:r>
-      <w:r>
-        <w:rPr>
-          <w:spacing w:val="-18"/>
-        </w:rPr>
-        <w:t xml:space="preserve"> </w:t>
-      </w:r>
-      <w:r>
-        <w:t>of</w:t>
-      </w:r>
-      <w:r>
-        <w:rPr>
-          <w:spacing w:val="-18"/>
-        </w:rPr>
-        <w:t xml:space="preserve"> </w:t>
-      </w:r>
-      <w:r>
-        <w:t>our</w:t>
-      </w:r>
-      <w:r>
-        <w:rPr>
-          <w:spacing w:val="-18"/>
-        </w:rPr>
-        <w:t xml:space="preserve"> </w:t>
-      </w:r>
-      <w:r>
-        <w:t>evaluation</w:t>
-      </w:r>
-      <w:r>
-        <w:rPr>
-          <w:spacing w:val="-18"/>
-        </w:rPr>
-        <w:t xml:space="preserve"> </w:t>
-      </w:r>
-      <w:r>
-        <w:t>dataset,</w:t>
-      </w:r>
-      <w:r>
-        <w:rPr>
-          <w:spacing w:val="-17"/>
-        </w:rPr>
-        <w:t xml:space="preserve"> </w:t>
-      </w:r>
-      <w:r>
-        <w:t>evaluation</w:t>
-      </w:r>
-      <w:r>
-        <w:rPr>
-          <w:spacing w:val="-18"/>
-        </w:rPr>
-        <w:t xml:space="preserve"> </w:t>
-      </w:r>
-      <w:r>
-        <w:t>metrics</w:t>
-      </w:r>
-      <w:r>
-        <w:rPr>
-          <w:spacing w:val="-18"/>
-        </w:rPr>
-        <w:t xml:space="preserve"> </w:t>
-      </w:r>
-      <w:r>
-        <w:t>and</w:t>
-      </w:r>
-      <w:r>
-        <w:rPr>
-          <w:spacing w:val="-18"/>
-        </w:rPr>
-        <w:t xml:space="preserve"> </w:t>
-      </w:r>
-      <w:r>
-        <w:t>the</w:t>
-      </w:r>
-      <w:r>
-        <w:rPr>
-          <w:spacing w:val="-18"/>
-        </w:rPr>
-        <w:t xml:space="preserve"> </w:t>
-      </w:r>
-      <w:r>
-        <w:t>classifiers utilised in this</w:t>
-      </w:r>
-      <w:r>
-        <w:rPr>
-          <w:spacing w:val="4"/>
-        </w:rPr>
-        <w:t xml:space="preserve"> </w:t>
-      </w:r>
-      <w:r>
-        <w:rPr>
-          <w:spacing w:val="-4"/>
-        </w:rPr>
-        <w:t>study.</w:t>
-      </w:r>
+        <w:t xml:space="preserve">Our </w:t>
+      </w:r>
+      <w:r>
+        <w:t xml:space="preserve">starting </w:t>
+      </w:r>
+      <w:r>
+        <w:t xml:space="preserve">evaluation dataset comprises </w:t>
+      </w:r>
+      <w:r>
+        <w:t xml:space="preserve">1900 tables and their </w:t>
+      </w:r>
+      <w:r>
+        <w:t xml:space="preserve">manual annotations mentioned above. </w:t>
+      </w:r>
+      <w:r>
+        <w:t xml:space="preserve">During the annotation process each row and column contained in each table’s headings was labelled using one of the following: </w:t>
+      </w:r>
+      <w:r>
+        <w:rPr>
+          <w:i/>
+          <w:iCs/>
+        </w:rPr>
+        <w:t>arms,</w:t>
+      </w:r>
+      <w:r>
+        <w:rPr>
+          <w:i/>
+          <w:iCs/>
+          <w:spacing w:val="-25"/>
+        </w:rPr>
+        <w:t xml:space="preserve"> </w:t>
+      </w:r>
+      <w:r>
+        <w:rPr>
+          <w:i/>
+          <w:iCs/>
+        </w:rPr>
+        <w:t>characteristic_level,</w:t>
+      </w:r>
+      <w:r>
+        <w:rPr>
+          <w:i/>
+          <w:iCs/>
+          <w:spacing w:val="-25"/>
+        </w:rPr>
+        <w:t xml:space="preserve"> </w:t>
+      </w:r>
+      <w:r>
+        <w:rPr>
+          <w:i/>
+          <w:iCs/>
+        </w:rPr>
+        <w:t>characteristic_name,</w:t>
+      </w:r>
+      <w:r>
+        <w:rPr>
+          <w:i/>
+          <w:iCs/>
+          <w:spacing w:val="-26"/>
+        </w:rPr>
+        <w:t xml:space="preserve"> </w:t>
+      </w:r>
+      <w:r>
+        <w:rPr>
+          <w:i/>
+          <w:iCs/>
+        </w:rPr>
+        <w:t>measures,</w:t>
+      </w:r>
+      <w:r>
+        <w:rPr>
+          <w:i/>
+          <w:iCs/>
+          <w:spacing w:val="-25"/>
+        </w:rPr>
+        <w:t xml:space="preserve"> </w:t>
+      </w:r>
+      <w:r>
+        <w:rPr>
+          <w:i/>
+          <w:iCs/>
+        </w:rPr>
+        <w:t>other,</w:t>
+      </w:r>
+      <w:r>
+        <w:rPr>
+          <w:i/>
+          <w:iCs/>
+          <w:spacing w:val="-25"/>
+        </w:rPr>
+        <w:t xml:space="preserve"> </w:t>
+      </w:r>
+      <w:r>
+        <w:rPr>
+          <w:i/>
+          <w:iCs/>
+        </w:rPr>
+        <w:t>outcomes,</w:t>
+      </w:r>
+      <w:r>
+        <w:rPr>
+          <w:i/>
+          <w:iCs/>
+          <w:spacing w:val="-25"/>
+        </w:rPr>
+        <w:t xml:space="preserve"> </w:t>
+      </w:r>
+      <w:r>
+        <w:rPr>
+          <w:i/>
+          <w:iCs/>
+        </w:rPr>
+        <w:t>p-interaction,</w:t>
+      </w:r>
+      <w:r>
+        <w:rPr>
+          <w:i/>
+          <w:iCs/>
+          <w:spacing w:val="-26"/>
+        </w:rPr>
+        <w:t xml:space="preserve"> </w:t>
+      </w:r>
+      <w:r>
+        <w:rPr>
+          <w:i/>
+          <w:iCs/>
+        </w:rPr>
+        <w:t>time/period</w:t>
+      </w:r>
+      <w:r>
+        <w:t xml:space="preserve">. Furthermore, concepts within columns and rows were grouped depending on their common formatting </w:t>
+      </w:r>
+      <w:r>
+        <w:lastRenderedPageBreak/>
+        <w:t>options: “bold, indentation and italics” and positional cue’s: “empty_row” and “empty_row_with_p_value”</w:t>
+      </w:r>
+      <w:r>
+        <w:t>. All these formatting and positional cues refer directly to the features defined above.</w:t>
+      </w:r>
+    </w:p>
+    <w:p>
+      <w:pPr>
+        <w:pStyle w:val="BodyText"/>
+      </w:pPr>
+      <w:r>
+        <w:t>We performed a feature extraction over all concepts belonging to either annotated rows or columns, and all features described in the previous Section</w:t>
+      </w:r>
+      <w:r>
+        <w:t xml:space="preserve">, resulting on </w:t>
+      </w:r>
+      <w:r>
+        <w:t>59175</w:t>
+      </w:r>
+      <w:r>
+        <w:t xml:space="preserve"> concepts</w:t>
+      </w:r>
+      <w:r>
+        <w:t xml:space="preserve">. </w:t>
+      </w:r>
+      <w:r>
+        <w:t xml:space="preserve">Each of these concepts was then processed using the Metamap </w:t>
+      </w:r>
+      <w:r>
+        <w:t xml:space="preserve">API </w:t>
+      </w:r>
+      <w:r>
+        <w:t>to extract the associated CUI and Semantic Types.</w:t>
+      </w:r>
+      <w:r>
+        <w:t xml:space="preserve"> </w:t>
+      </w:r>
+    </w:p>
+    <w:p>
+      <w:pPr>
+        <w:pStyle w:val="BodyText"/>
+      </w:pPr>
     </w:p>
     <w:p>
       <w:pPr>
         <w:pStyle w:val="Heading2"/>
       </w:pPr>
-      <w:bookmarkStart w:id="11" w:name="Dataset"/>
-      <w:bookmarkEnd w:id="11"/>
-      <w:r>
-        <w:t>Dataset</w:t>
+      <w:r>
+        <w:t>Feature Sets</w:t>
       </w:r>
     </w:p>
     <w:p>
@@ -6536,187 +6816,6 @@
         <w:pStyle w:val="BodyText"/>
       </w:pPr>
       <w:r>
-        <w:t xml:space="preserve">Our </w:t>
-      </w:r>
-      <w:r>
-        <w:t xml:space="preserve">starting </w:t>
-      </w:r>
-      <w:r>
-        <w:t xml:space="preserve">evaluation dataset comprises </w:t>
-      </w:r>
-      <w:r>
-        <w:t xml:space="preserve">1900 tables and their </w:t>
-      </w:r>
-      <w:r>
-        <w:t xml:space="preserve">manual annotations mentioned above. </w:t>
-      </w:r>
-      <w:r>
-        <w:t xml:space="preserve">During the annotation process each row and column contained in each table’s headings was labelled using one of the following: </w:t>
-      </w:r>
-      <w:r>
-        <w:rPr>
-          <w:i/>
-          <w:iCs/>
-        </w:rPr>
-        <w:t>arms,</w:t>
-      </w:r>
-      <w:r>
-        <w:rPr>
-          <w:i/>
-          <w:iCs/>
-          <w:spacing w:val="-25"/>
-        </w:rPr>
-        <w:t xml:space="preserve"> </w:t>
-      </w:r>
-      <w:r>
-        <w:rPr>
-          <w:i/>
-          <w:iCs/>
-        </w:rPr>
-        <w:t>characteristic_level,</w:t>
-      </w:r>
-      <w:r>
-        <w:rPr>
-          <w:i/>
-          <w:iCs/>
-          <w:spacing w:val="-25"/>
-        </w:rPr>
-        <w:t xml:space="preserve"> </w:t>
-      </w:r>
-      <w:r>
-        <w:rPr>
-          <w:i/>
-          <w:iCs/>
-        </w:rPr>
-        <w:t>characteristic_name,</w:t>
-      </w:r>
-      <w:r>
-        <w:rPr>
-          <w:i/>
-          <w:iCs/>
-          <w:spacing w:val="-26"/>
-        </w:rPr>
-        <w:t xml:space="preserve"> </w:t>
-      </w:r>
-      <w:r>
-        <w:rPr>
-          <w:i/>
-          <w:iCs/>
-        </w:rPr>
-        <w:t>measures,</w:t>
-      </w:r>
-      <w:r>
-        <w:rPr>
-          <w:i/>
-          <w:iCs/>
-          <w:spacing w:val="-25"/>
-        </w:rPr>
-        <w:t xml:space="preserve"> </w:t>
-      </w:r>
-      <w:r>
-        <w:rPr>
-          <w:i/>
-          <w:iCs/>
-        </w:rPr>
-        <w:t>other,</w:t>
-      </w:r>
-      <w:r>
-        <w:rPr>
-          <w:i/>
-          <w:iCs/>
-          <w:spacing w:val="-25"/>
-        </w:rPr>
-        <w:t xml:space="preserve"> </w:t>
-      </w:r>
-      <w:r>
-        <w:rPr>
-          <w:i/>
-          <w:iCs/>
-        </w:rPr>
-        <w:t>outcomes,</w:t>
-      </w:r>
-      <w:r>
-        <w:rPr>
-          <w:i/>
-          <w:iCs/>
-          <w:spacing w:val="-25"/>
-        </w:rPr>
-        <w:t xml:space="preserve"> </w:t>
-      </w:r>
-      <w:r>
-        <w:rPr>
-          <w:i/>
-          <w:iCs/>
-        </w:rPr>
-        <w:t>p-interaction,</w:t>
-      </w:r>
-      <w:r>
-        <w:rPr>
-          <w:i/>
-          <w:iCs/>
-          <w:spacing w:val="-26"/>
-        </w:rPr>
-        <w:t xml:space="preserve"> </w:t>
-      </w:r>
-      <w:r>
-        <w:rPr>
-          <w:i/>
-          <w:iCs/>
-        </w:rPr>
-        <w:t>time/period</w:t>
-      </w:r>
-      <w:r>
-        <w:t>. Furthermore, concepts within columns and rows were grouped depending on their common formatting options: “bold, indentation and italics” and positional cue’s: “empty_row” and “empty_row_with_p_value”</w:t>
-      </w:r>
-      <w:r>
-        <w:t>. All these formatting and positional cues refer directly to the features defined above.</w:t>
-      </w:r>
-    </w:p>
-    <w:p>
-      <w:pPr>
-        <w:pStyle w:val="BodyText"/>
-      </w:pPr>
-      <w:r>
-        <w:t>We performed a feature extraction over all concepts belonging to either annotated rows or columns, and all features described in the previous Section</w:t>
-      </w:r>
-      <w:r>
-        <w:t xml:space="preserve">, resulting on </w:t>
-      </w:r>
-      <w:r>
-        <w:t>59175</w:t>
-      </w:r>
-      <w:r>
-        <w:t xml:space="preserve"> concepts</w:t>
-      </w:r>
-      <w:r>
-        <w:t xml:space="preserve">. </w:t>
-      </w:r>
-      <w:r>
-        <w:t xml:space="preserve">Each of these concepts was then processed using the Metamap </w:t>
-      </w:r>
-      <w:r>
-        <w:t xml:space="preserve">API </w:t>
-      </w:r>
-      <w:r>
-        <w:t>to extract the associated CUI and Semantic Types.</w:t>
-      </w:r>
-      <w:r>
-        <w:t xml:space="preserve"> </w:t>
-      </w:r>
-    </w:p>
-    <w:p>
-      <w:pPr>
-        <w:pStyle w:val="Heading2"/>
-      </w:pPr>
-      <w:r>
-        <w:t>Feature Sets</w:t>
-      </w:r>
-    </w:p>
-    <w:p>
-      <w:pPr>
-        <w:pStyle w:val="BodyText"/>
-      </w:pPr>
-      <w:r>
         <w:t xml:space="preserve">The features introduced in the </w:t>
       </w:r>
       <w:r>
@@ -6755,7 +6854,6 @@
         <w:rPr>
           <w:b/>
         </w:rPr>
-        <w:lastRenderedPageBreak/>
         <w:t>Basic</w:t>
       </w:r>
       <w:r>
@@ -7018,8 +7116,8 @@
       <w:pPr>
         <w:pStyle w:val="Heading2"/>
       </w:pPr>
-      <w:bookmarkStart w:id="12" w:name="Classifiers"/>
-      <w:bookmarkEnd w:id="12"/>
+      <w:bookmarkStart w:id="13" w:name="Classifiers"/>
+      <w:bookmarkEnd w:id="13"/>
       <w:r>
         <w:t>Classifiers</w:t>
       </w:r>
@@ -7096,6 +7194,7 @@
         <w:pStyle w:val="ListParagraph"/>
       </w:pPr>
       <w:r>
+        <w:lastRenderedPageBreak/>
         <w:t>Tree</w:t>
       </w:r>
       <w:r>
@@ -7307,8 +7406,8 @@
       <w:pPr>
         <w:pStyle w:val="Heading2"/>
       </w:pPr>
-      <w:bookmarkStart w:id="13" w:name="Evaluation_Metrics"/>
-      <w:bookmarkEnd w:id="13"/>
+      <w:bookmarkStart w:id="14" w:name="Evaluation_Metrics"/>
+      <w:bookmarkEnd w:id="14"/>
       <w:r>
         <w:t>Evaluation Metrics</w:t>
       </w:r>
@@ -7352,7 +7451,6 @@
         <w:pStyle w:val="BodyText"/>
       </w:pPr>
       <w:r>
-        <w:lastRenderedPageBreak/>
         <w:t xml:space="preserve">In the </w:t>
       </w:r>
       <w:r>
@@ -7643,7 +7741,7 @@
         <w:tblLook w:val="04A0" w:firstRow="1" w:lastRow="0" w:firstColumn="1" w:lastColumn="0" w:noHBand="0" w:noVBand="1"/>
       </w:tblPr>
       <w:tblGrid>
-        <w:gridCol w:w="10489"/>
+        <w:gridCol w:w="9184"/>
       </w:tblGrid>
       <w:tr>
         <w:tc>
@@ -7701,8 +7799,8 @@
               <w:tblLook w:val="04A0" w:firstRow="1" w:lastRow="0" w:firstColumn="1" w:lastColumn="0" w:noHBand="0" w:noVBand="1"/>
             </w:tblPr>
             <w:tblGrid>
-              <w:gridCol w:w="1762"/>
-              <w:gridCol w:w="4089"/>
+              <w:gridCol w:w="1494"/>
+              <w:gridCol w:w="3416"/>
               <w:gridCol w:w="2171"/>
               <w:gridCol w:w="1084"/>
               <w:gridCol w:w="803"/>
@@ -8042,7 +8140,7 @@
         <w:tblLook w:val="04A0" w:firstRow="1" w:lastRow="0" w:firstColumn="1" w:lastColumn="0" w:noHBand="0" w:noVBand="1"/>
       </w:tblPr>
       <w:tblGrid>
-        <w:gridCol w:w="10732"/>
+        <w:gridCol w:w="9292"/>
       </w:tblGrid>
       <w:tr>
         <w:tc>
@@ -8085,11 +8183,11 @@
               <w:tblLook w:val="04A0" w:firstRow="1" w:lastRow="0" w:firstColumn="1" w:lastColumn="0" w:noHBand="0" w:noVBand="1"/>
             </w:tblPr>
             <w:tblGrid>
-              <w:gridCol w:w="1088"/>
-              <w:gridCol w:w="2759"/>
-              <w:gridCol w:w="1087"/>
-              <w:gridCol w:w="3519"/>
-              <w:gridCol w:w="2063"/>
+              <w:gridCol w:w="938"/>
+              <w:gridCol w:w="2382"/>
+              <w:gridCol w:w="938"/>
+              <w:gridCol w:w="3037"/>
+              <w:gridCol w:w="1781"/>
             </w:tblGrid>
             <w:tr>
               <w:trPr>
@@ -8488,7 +8586,6 @@
               <w:ind w:left="0"/>
             </w:pPr>
             <w:r>
-              <w:lastRenderedPageBreak/>
               <w:t xml:space="preserve">In this </w:t>
             </w:r>
             <w:r>
@@ -8549,6 +8646,7 @@
               <w:ind w:left="0"/>
             </w:pPr>
             <w:r>
+              <w:lastRenderedPageBreak/>
               <w:t>whereas a result of 1 would indicate a perfect fit and 0 complete disagreement, between the human annotation and the attempted prediction.</w:t>
             </w:r>
           </w:p>
@@ -8839,10 +8937,10 @@
         <w:tblLook w:val="04A0" w:firstRow="1" w:lastRow="0" w:firstColumn="1" w:lastColumn="0" w:noHBand="0" w:noVBand="1"/>
       </w:tblPr>
       <w:tblGrid>
-        <w:gridCol w:w="2652"/>
-        <w:gridCol w:w="1602"/>
-        <w:gridCol w:w="2845"/>
-        <w:gridCol w:w="1104"/>
+        <w:gridCol w:w="2243"/>
+        <w:gridCol w:w="1575"/>
+        <w:gridCol w:w="2412"/>
+        <w:gridCol w:w="900"/>
       </w:tblGrid>
       <w:tr>
         <w:trPr>
@@ -12458,7 +12556,7 @@
           <w:szCs w:val="20"/>
         </w:rPr>
       </w:pPr>
-      <w:bookmarkStart w:id="14" w:name="_Ref44780262"/>
+      <w:bookmarkStart w:id="15" w:name="_Ref44780262"/>
       <w:r>
         <w:rPr>
           <w:sz w:val="20"/>
@@ -12502,7 +12600,7 @@
         </w:rPr>
         <w:fldChar w:fldCharType="end"/>
       </w:r>
-      <w:bookmarkEnd w:id="14"/>
+      <w:bookmarkEnd w:id="15"/>
       <w:r>
         <w:rPr>
           <w:sz w:val="20"/>
@@ -12546,6 +12644,7 @@
           <w:b/>
           <w:bCs/>
         </w:rPr>
+        <w:lastRenderedPageBreak/>
         <w:t>Annotation Task</w:t>
       </w:r>
       <w:r>
@@ -12578,40 +12677,37 @@
         <w:t xml:space="preserve"> results</w:t>
       </w:r>
       <w:r>
-        <w:t xml:space="preserve"> presents Precision and Recall values for the classification of the 59175 concepts involved in </w:t>
-      </w:r>
-      <w:r>
-        <w:lastRenderedPageBreak/>
-        <w:t>training the classifiers already introduced in previous Section. In order to reduce any type of bias all values are obtained by averaging over 5-fold cross-validation runs. Each cross-validation run takes 70% of the dataset to train and 30% for testing. Before the cross-validated runs we also shuffle the whole dataset, so avoid any groupings due to similar concepts appearing close as they are extracted from similar tables. All combinations of Feature set and Classifier are run over the same folds, so that we ensure results are reliably comparable across the table.</w:t>
+        <w:t xml:space="preserve"> presents Precision and Recall values for the classification of the 59175 concepts involved in training the classifiers already introduced in previous Section. In order to reduce any type of bias all values are obtained by averaging over 5-fold cross-validation runs. Each cross-validation run takes 70% of the dataset to train and 30% for testing. Before the cross-validated runs we also shuffle the whole dataset, so avoid any groupings due to similar concepts appearing close as they are extracted from similar tables. All combinations of Feature set and Classifier are run over the same folds, so that we ensure results are reliably comparable across the table.</w:t>
       </w:r>
     </w:p>
     <w:tbl>
       <w:tblPr>
-        <w:tblW w:w="4983" w:type="pct"/>
+        <w:tblW w:w="4450" w:type="pct"/>
+        <w:tblInd w:w="628" w:type="dxa"/>
         <w:tblBorders>
           <w:bottom w:val="single" w:sz="4" w:space="0" w:color="auto"/>
         </w:tblBorders>
         <w:tblLook w:val="04A0" w:firstRow="1" w:lastRow="0" w:firstColumn="1" w:lastColumn="0" w:noHBand="0" w:noVBand="1"/>
       </w:tblPr>
       <w:tblGrid>
-        <w:gridCol w:w="1778"/>
-        <w:gridCol w:w="2040"/>
-        <w:gridCol w:w="1017"/>
-        <w:gridCol w:w="850"/>
-        <w:gridCol w:w="1036"/>
-        <w:gridCol w:w="742"/>
-        <w:gridCol w:w="775"/>
-        <w:gridCol w:w="841"/>
-        <w:gridCol w:w="872"/>
-        <w:gridCol w:w="1028"/>
+        <w:gridCol w:w="1657"/>
+        <w:gridCol w:w="1656"/>
+        <w:gridCol w:w="658"/>
+        <w:gridCol w:w="658"/>
+        <w:gridCol w:w="871"/>
+        <w:gridCol w:w="696"/>
+        <w:gridCol w:w="658"/>
+        <w:gridCol w:w="739"/>
+        <w:gridCol w:w="762"/>
+        <w:gridCol w:w="593"/>
       </w:tblGrid>
       <w:tr>
         <w:trPr>
-          <w:trHeight w:val="257"/>
+          <w:trHeight w:val="260"/>
         </w:trPr>
         <w:tc>
           <w:tcPr>
-            <w:tcW w:w="810" w:type="pct"/>
+            <w:tcW w:w="826" w:type="pct"/>
             <w:tcBorders>
               <w:bottom w:val="nil"/>
             </w:tcBorders>
@@ -12636,7 +12732,7 @@
         </w:tc>
         <w:tc>
           <w:tcPr>
-            <w:tcW w:w="929" w:type="pct"/>
+            <w:tcW w:w="926" w:type="pct"/>
             <w:tcBorders>
               <w:bottom w:val="nil"/>
             </w:tcBorders>
@@ -12661,7 +12757,7 @@
         </w:tc>
         <w:tc>
           <w:tcPr>
-            <w:tcW w:w="463" w:type="pct"/>
+            <w:tcW w:w="460" w:type="pct"/>
             <w:tcBorders>
               <w:bottom w:val="nil"/>
             </w:tcBorders>
@@ -12686,7 +12782,7 @@
         </w:tc>
         <w:tc>
           <w:tcPr>
-            <w:tcW w:w="387" w:type="pct"/>
+            <w:tcW w:w="384" w:type="pct"/>
             <w:tcBorders>
               <w:bottom w:val="nil"/>
             </w:tcBorders>
@@ -12711,7 +12807,7 @@
         </w:tc>
         <w:tc>
           <w:tcPr>
-            <w:tcW w:w="472" w:type="pct"/>
+            <w:tcW w:w="469" w:type="pct"/>
             <w:tcBorders>
               <w:bottom w:val="nil"/>
               <w:right w:val="single" w:sz="4" w:space="0" w:color="auto"/>
@@ -12733,11 +12829,20 @@
                 <w:lang w:val="en-GB" w:eastAsia="en-GB"/>
               </w:rPr>
             </w:pPr>
+            <w:r>
+              <w:rPr>
+                <w:rFonts w:ascii="Times New Roman" w:eastAsia="Times New Roman" w:hAnsi="Times New Roman" w:cs="Times New Roman"/>
+                <w:sz w:val="20"/>
+                <w:szCs w:val="20"/>
+                <w:lang w:val="en-GB" w:eastAsia="en-GB"/>
+              </w:rPr>
+              <w:t>(T-Test)</w:t>
+            </w:r>
           </w:p>
         </w:tc>
         <w:tc>
           <w:tcPr>
-            <w:tcW w:w="691" w:type="pct"/>
+            <w:tcW w:w="696" w:type="pct"/>
             <w:gridSpan w:val="2"/>
             <w:tcBorders>
               <w:left w:val="single" w:sz="4" w:space="0" w:color="auto"/>
@@ -12777,7 +12882,7 @@
         </w:tc>
         <w:tc>
           <w:tcPr>
-            <w:tcW w:w="1248" w:type="pct"/>
+            <w:tcW w:w="1239" w:type="pct"/>
             <w:gridSpan w:val="3"/>
             <w:tcBorders>
               <w:left w:val="single" w:sz="4" w:space="0" w:color="auto"/>
@@ -12817,11 +12922,11 @@
       </w:tr>
       <w:tr>
         <w:trPr>
-          <w:trHeight w:val="257"/>
+          <w:trHeight w:val="260"/>
         </w:trPr>
         <w:tc>
           <w:tcPr>
-            <w:tcW w:w="810" w:type="pct"/>
+            <w:tcW w:w="826" w:type="pct"/>
             <w:tcBorders>
               <w:top w:val="nil"/>
             </w:tcBorders>
@@ -12860,7 +12965,7 @@
         </w:tc>
         <w:tc>
           <w:tcPr>
-            <w:tcW w:w="929" w:type="pct"/>
+            <w:tcW w:w="926" w:type="pct"/>
             <w:tcBorders>
               <w:top w:val="nil"/>
             </w:tcBorders>
@@ -12899,7 +13004,7 @@
         </w:tc>
         <w:tc>
           <w:tcPr>
-            <w:tcW w:w="850" w:type="pct"/>
+            <w:tcW w:w="844" w:type="pct"/>
             <w:gridSpan w:val="2"/>
             <w:tcBorders>
               <w:top w:val="nil"/>
@@ -12936,7 +13041,7 @@
         </w:tc>
         <w:tc>
           <w:tcPr>
-            <w:tcW w:w="472" w:type="pct"/>
+            <w:tcW w:w="469" w:type="pct"/>
             <w:tcBorders>
               <w:top w:val="nil"/>
               <w:right w:val="single" w:sz="4" w:space="0" w:color="auto"/>
@@ -12973,7 +13078,7 @@
         </w:tc>
         <w:tc>
           <w:tcPr>
-            <w:tcW w:w="338" w:type="pct"/>
+            <w:tcW w:w="346" w:type="pct"/>
             <w:tcBorders>
               <w:top w:val="single" w:sz="4" w:space="0" w:color="auto"/>
               <w:left w:val="single" w:sz="4" w:space="0" w:color="auto"/>
@@ -13007,7 +13112,7 @@
         </w:tc>
         <w:tc>
           <w:tcPr>
-            <w:tcW w:w="353" w:type="pct"/>
+            <w:tcW w:w="350" w:type="pct"/>
             <w:tcBorders>
               <w:top w:val="single" w:sz="4" w:space="0" w:color="auto"/>
               <w:right w:val="single" w:sz="4" w:space="0" w:color="auto"/>
@@ -13041,7 +13146,7 @@
         </w:tc>
         <w:tc>
           <w:tcPr>
-            <w:tcW w:w="383" w:type="pct"/>
+            <w:tcW w:w="380" w:type="pct"/>
             <w:tcBorders>
               <w:top w:val="single" w:sz="4" w:space="0" w:color="auto"/>
               <w:left w:val="single" w:sz="4" w:space="0" w:color="auto"/>
@@ -13079,7 +13184,7 @@
         </w:tc>
         <w:tc>
           <w:tcPr>
-            <w:tcW w:w="397" w:type="pct"/>
+            <w:tcW w:w="394" w:type="pct"/>
             <w:tcBorders>
               <w:top w:val="single" w:sz="4" w:space="0" w:color="auto"/>
             </w:tcBorders>
@@ -13116,7 +13221,7 @@
         </w:tc>
         <w:tc>
           <w:tcPr>
-            <w:tcW w:w="468" w:type="pct"/>
+            <w:tcW w:w="465" w:type="pct"/>
             <w:tcBorders>
               <w:top w:val="single" w:sz="4" w:space="0" w:color="auto"/>
             </w:tcBorders>
@@ -13166,11 +13271,11 @@
       </w:tr>
       <w:tr>
         <w:trPr>
-          <w:trHeight w:val="257"/>
+          <w:trHeight w:val="260"/>
         </w:trPr>
         <w:tc>
           <w:tcPr>
-            <w:tcW w:w="810" w:type="pct"/>
+            <w:tcW w:w="826" w:type="pct"/>
             <w:tcBorders>
               <w:top w:val="single" w:sz="4" w:space="0" w:color="auto"/>
             </w:tcBorders>
@@ -13206,7 +13311,7 @@
         </w:tc>
         <w:tc>
           <w:tcPr>
-            <w:tcW w:w="929" w:type="pct"/>
+            <w:tcW w:w="926" w:type="pct"/>
             <w:tcBorders>
               <w:top w:val="single" w:sz="4" w:space="0" w:color="auto"/>
             </w:tcBorders>
@@ -13242,7 +13347,7 @@
         </w:tc>
         <w:tc>
           <w:tcPr>
-            <w:tcW w:w="463" w:type="pct"/>
+            <w:tcW w:w="460" w:type="pct"/>
             <w:tcBorders>
               <w:top w:val="single" w:sz="4" w:space="0" w:color="auto"/>
             </w:tcBorders>
@@ -13278,7 +13383,7 @@
         </w:tc>
         <w:tc>
           <w:tcPr>
-            <w:tcW w:w="387" w:type="pct"/>
+            <w:tcW w:w="384" w:type="pct"/>
             <w:tcBorders>
               <w:top w:val="single" w:sz="4" w:space="0" w:color="auto"/>
             </w:tcBorders>
@@ -13314,7 +13419,7 @@
         </w:tc>
         <w:tc>
           <w:tcPr>
-            <w:tcW w:w="472" w:type="pct"/>
+            <w:tcW w:w="469" w:type="pct"/>
             <w:tcBorders>
               <w:top w:val="single" w:sz="4" w:space="0" w:color="auto"/>
               <w:right w:val="single" w:sz="4" w:space="0" w:color="auto"/>
@@ -13351,7 +13456,7 @@
         </w:tc>
         <w:tc>
           <w:tcPr>
-            <w:tcW w:w="338" w:type="pct"/>
+            <w:tcW w:w="346" w:type="pct"/>
             <w:tcBorders>
               <w:top w:val="single" w:sz="4" w:space="0" w:color="auto"/>
               <w:left w:val="single" w:sz="4" w:space="0" w:color="auto"/>
@@ -13383,7 +13488,7 @@
         </w:tc>
         <w:tc>
           <w:tcPr>
-            <w:tcW w:w="353" w:type="pct"/>
+            <w:tcW w:w="350" w:type="pct"/>
             <w:tcBorders>
               <w:top w:val="single" w:sz="4" w:space="0" w:color="auto"/>
               <w:right w:val="single" w:sz="4" w:space="0" w:color="auto"/>
@@ -13415,7 +13520,7 @@
         </w:tc>
         <w:tc>
           <w:tcPr>
-            <w:tcW w:w="383" w:type="pct"/>
+            <w:tcW w:w="380" w:type="pct"/>
             <w:tcBorders>
               <w:top w:val="single" w:sz="4" w:space="0" w:color="auto"/>
               <w:left w:val="single" w:sz="4" w:space="0" w:color="auto"/>
@@ -13452,7 +13557,7 @@
         </w:tc>
         <w:tc>
           <w:tcPr>
-            <w:tcW w:w="397" w:type="pct"/>
+            <w:tcW w:w="394" w:type="pct"/>
             <w:tcBorders>
               <w:top w:val="single" w:sz="4" w:space="0" w:color="auto"/>
             </w:tcBorders>
@@ -13488,7 +13593,7 @@
         </w:tc>
         <w:tc>
           <w:tcPr>
-            <w:tcW w:w="468" w:type="pct"/>
+            <w:tcW w:w="465" w:type="pct"/>
             <w:tcBorders>
               <w:top w:val="single" w:sz="4" w:space="0" w:color="auto"/>
             </w:tcBorders>
@@ -13525,11 +13630,11 @@
       </w:tr>
       <w:tr>
         <w:trPr>
-          <w:trHeight w:val="257"/>
+          <w:trHeight w:val="260"/>
         </w:trPr>
         <w:tc>
           <w:tcPr>
-            <w:tcW w:w="810" w:type="pct"/>
+            <w:tcW w:w="826" w:type="pct"/>
             <w:shd w:val="clear" w:color="auto" w:fill="auto"/>
             <w:noWrap/>
             <w:vAlign w:val="bottom"/>
@@ -13562,7 +13667,7 @@
         </w:tc>
         <w:tc>
           <w:tcPr>
-            <w:tcW w:w="929" w:type="pct"/>
+            <w:tcW w:w="926" w:type="pct"/>
             <w:shd w:val="clear" w:color="auto" w:fill="auto"/>
             <w:noWrap/>
             <w:vAlign w:val="bottom"/>
@@ -13595,7 +13700,7 @@
         </w:tc>
         <w:tc>
           <w:tcPr>
-            <w:tcW w:w="463" w:type="pct"/>
+            <w:tcW w:w="460" w:type="pct"/>
             <w:shd w:val="clear" w:color="auto" w:fill="auto"/>
             <w:noWrap/>
             <w:vAlign w:val="bottom"/>
@@ -13628,7 +13733,7 @@
         </w:tc>
         <w:tc>
           <w:tcPr>
-            <w:tcW w:w="387" w:type="pct"/>
+            <w:tcW w:w="384" w:type="pct"/>
             <w:shd w:val="clear" w:color="auto" w:fill="auto"/>
             <w:noWrap/>
             <w:vAlign w:val="bottom"/>
@@ -13661,7 +13766,7 @@
         </w:tc>
         <w:tc>
           <w:tcPr>
-            <w:tcW w:w="472" w:type="pct"/>
+            <w:tcW w:w="469" w:type="pct"/>
             <w:tcBorders>
               <w:right w:val="single" w:sz="4" w:space="0" w:color="auto"/>
             </w:tcBorders>
@@ -13697,7 +13802,7 @@
         </w:tc>
         <w:tc>
           <w:tcPr>
-            <w:tcW w:w="338" w:type="pct"/>
+            <w:tcW w:w="346" w:type="pct"/>
             <w:tcBorders>
               <w:left w:val="single" w:sz="4" w:space="0" w:color="auto"/>
             </w:tcBorders>
@@ -13728,7 +13833,7 @@
         </w:tc>
         <w:tc>
           <w:tcPr>
-            <w:tcW w:w="353" w:type="pct"/>
+            <w:tcW w:w="350" w:type="pct"/>
             <w:tcBorders>
               <w:right w:val="single" w:sz="4" w:space="0" w:color="auto"/>
             </w:tcBorders>
@@ -13759,7 +13864,7 @@
         </w:tc>
         <w:tc>
           <w:tcPr>
-            <w:tcW w:w="383" w:type="pct"/>
+            <w:tcW w:w="380" w:type="pct"/>
             <w:tcBorders>
               <w:left w:val="single" w:sz="4" w:space="0" w:color="auto"/>
             </w:tcBorders>
@@ -13795,7 +13900,7 @@
         </w:tc>
         <w:tc>
           <w:tcPr>
-            <w:tcW w:w="397" w:type="pct"/>
+            <w:tcW w:w="394" w:type="pct"/>
             <w:shd w:val="clear" w:color="auto" w:fill="auto"/>
             <w:noWrap/>
             <w:vAlign w:val="bottom"/>
@@ -13828,7 +13933,7 @@
         </w:tc>
         <w:tc>
           <w:tcPr>
-            <w:tcW w:w="468" w:type="pct"/>
+            <w:tcW w:w="465" w:type="pct"/>
             <w:shd w:val="clear" w:color="auto" w:fill="auto"/>
             <w:noWrap/>
             <w:vAlign w:val="bottom"/>
@@ -13862,11 +13967,11 @@
       </w:tr>
       <w:tr>
         <w:trPr>
-          <w:trHeight w:val="257"/>
+          <w:trHeight w:val="260"/>
         </w:trPr>
         <w:tc>
           <w:tcPr>
-            <w:tcW w:w="810" w:type="pct"/>
+            <w:tcW w:w="826" w:type="pct"/>
             <w:shd w:val="clear" w:color="auto" w:fill="auto"/>
             <w:noWrap/>
             <w:vAlign w:val="bottom"/>
@@ -13899,7 +14004,7 @@
         </w:tc>
         <w:tc>
           <w:tcPr>
-            <w:tcW w:w="929" w:type="pct"/>
+            <w:tcW w:w="926" w:type="pct"/>
             <w:shd w:val="clear" w:color="auto" w:fill="auto"/>
             <w:noWrap/>
             <w:vAlign w:val="bottom"/>
@@ -13932,7 +14037,7 @@
         </w:tc>
         <w:tc>
           <w:tcPr>
-            <w:tcW w:w="463" w:type="pct"/>
+            <w:tcW w:w="460" w:type="pct"/>
             <w:shd w:val="clear" w:color="auto" w:fill="auto"/>
             <w:noWrap/>
             <w:vAlign w:val="bottom"/>
@@ -13965,7 +14070,7 @@
         </w:tc>
         <w:tc>
           <w:tcPr>
-            <w:tcW w:w="387" w:type="pct"/>
+            <w:tcW w:w="384" w:type="pct"/>
             <w:shd w:val="clear" w:color="auto" w:fill="auto"/>
             <w:noWrap/>
             <w:vAlign w:val="bottom"/>
@@ -13998,7 +14103,7 @@
         </w:tc>
         <w:tc>
           <w:tcPr>
-            <w:tcW w:w="472" w:type="pct"/>
+            <w:tcW w:w="469" w:type="pct"/>
             <w:tcBorders>
               <w:right w:val="single" w:sz="4" w:space="0" w:color="auto"/>
             </w:tcBorders>
@@ -14034,7 +14139,7 @@
         </w:tc>
         <w:tc>
           <w:tcPr>
-            <w:tcW w:w="338" w:type="pct"/>
+            <w:tcW w:w="346" w:type="pct"/>
             <w:tcBorders>
               <w:left w:val="single" w:sz="4" w:space="0" w:color="auto"/>
             </w:tcBorders>
@@ -14065,7 +14170,7 @@
         </w:tc>
         <w:tc>
           <w:tcPr>
-            <w:tcW w:w="353" w:type="pct"/>
+            <w:tcW w:w="350" w:type="pct"/>
             <w:tcBorders>
               <w:right w:val="single" w:sz="4" w:space="0" w:color="auto"/>
             </w:tcBorders>
@@ -14096,7 +14201,7 @@
         </w:tc>
         <w:tc>
           <w:tcPr>
-            <w:tcW w:w="383" w:type="pct"/>
+            <w:tcW w:w="380" w:type="pct"/>
             <w:tcBorders>
               <w:left w:val="single" w:sz="4" w:space="0" w:color="auto"/>
             </w:tcBorders>
@@ -14132,7 +14237,7 @@
         </w:tc>
         <w:tc>
           <w:tcPr>
-            <w:tcW w:w="397" w:type="pct"/>
+            <w:tcW w:w="394" w:type="pct"/>
             <w:shd w:val="clear" w:color="auto" w:fill="auto"/>
             <w:noWrap/>
             <w:vAlign w:val="bottom"/>
@@ -14165,7 +14270,7 @@
         </w:tc>
         <w:tc>
           <w:tcPr>
-            <w:tcW w:w="468" w:type="pct"/>
+            <w:tcW w:w="465" w:type="pct"/>
             <w:shd w:val="clear" w:color="auto" w:fill="auto"/>
             <w:noWrap/>
             <w:vAlign w:val="bottom"/>
@@ -14199,11 +14304,11 @@
       </w:tr>
       <w:tr>
         <w:trPr>
-          <w:trHeight w:val="257"/>
+          <w:trHeight w:val="260"/>
         </w:trPr>
         <w:tc>
           <w:tcPr>
-            <w:tcW w:w="810" w:type="pct"/>
+            <w:tcW w:w="826" w:type="pct"/>
             <w:shd w:val="clear" w:color="auto" w:fill="auto"/>
             <w:noWrap/>
             <w:vAlign w:val="bottom"/>
@@ -14236,7 +14341,7 @@
         </w:tc>
         <w:tc>
           <w:tcPr>
-            <w:tcW w:w="929" w:type="pct"/>
+            <w:tcW w:w="926" w:type="pct"/>
             <w:shd w:val="clear" w:color="auto" w:fill="auto"/>
             <w:noWrap/>
             <w:vAlign w:val="bottom"/>
@@ -14269,7 +14374,7 @@
         </w:tc>
         <w:tc>
           <w:tcPr>
-            <w:tcW w:w="463" w:type="pct"/>
+            <w:tcW w:w="460" w:type="pct"/>
             <w:shd w:val="clear" w:color="auto" w:fill="auto"/>
             <w:noWrap/>
             <w:vAlign w:val="bottom"/>
@@ -14302,7 +14407,7 @@
         </w:tc>
         <w:tc>
           <w:tcPr>
-            <w:tcW w:w="387" w:type="pct"/>
+            <w:tcW w:w="384" w:type="pct"/>
             <w:shd w:val="clear" w:color="auto" w:fill="auto"/>
             <w:noWrap/>
             <w:vAlign w:val="bottom"/>
@@ -14335,7 +14440,7 @@
         </w:tc>
         <w:tc>
           <w:tcPr>
-            <w:tcW w:w="472" w:type="pct"/>
+            <w:tcW w:w="469" w:type="pct"/>
             <w:tcBorders>
               <w:right w:val="single" w:sz="4" w:space="0" w:color="auto"/>
             </w:tcBorders>
@@ -14371,7 +14476,7 @@
         </w:tc>
         <w:tc>
           <w:tcPr>
-            <w:tcW w:w="338" w:type="pct"/>
+            <w:tcW w:w="346" w:type="pct"/>
             <w:tcBorders>
               <w:left w:val="single" w:sz="4" w:space="0" w:color="auto"/>
             </w:tcBorders>
@@ -14402,7 +14507,7 @@
         </w:tc>
         <w:tc>
           <w:tcPr>
-            <w:tcW w:w="353" w:type="pct"/>
+            <w:tcW w:w="350" w:type="pct"/>
             <w:tcBorders>
               <w:right w:val="single" w:sz="4" w:space="0" w:color="auto"/>
             </w:tcBorders>
@@ -14433,7 +14538,7 @@
         </w:tc>
         <w:tc>
           <w:tcPr>
-            <w:tcW w:w="383" w:type="pct"/>
+            <w:tcW w:w="380" w:type="pct"/>
             <w:tcBorders>
               <w:left w:val="single" w:sz="4" w:space="0" w:color="auto"/>
             </w:tcBorders>
@@ -14469,7 +14574,7 @@
         </w:tc>
         <w:tc>
           <w:tcPr>
-            <w:tcW w:w="397" w:type="pct"/>
+            <w:tcW w:w="394" w:type="pct"/>
             <w:shd w:val="clear" w:color="auto" w:fill="auto"/>
             <w:noWrap/>
             <w:vAlign w:val="bottom"/>
@@ -14502,7 +14607,7 @@
         </w:tc>
         <w:tc>
           <w:tcPr>
-            <w:tcW w:w="468" w:type="pct"/>
+            <w:tcW w:w="465" w:type="pct"/>
             <w:shd w:val="clear" w:color="auto" w:fill="auto"/>
             <w:noWrap/>
             <w:vAlign w:val="bottom"/>
@@ -14536,11 +14641,11 @@
       </w:tr>
       <w:tr>
         <w:trPr>
-          <w:trHeight w:val="257"/>
+          <w:trHeight w:val="260"/>
         </w:trPr>
         <w:tc>
           <w:tcPr>
-            <w:tcW w:w="810" w:type="pct"/>
+            <w:tcW w:w="826" w:type="pct"/>
             <w:tcBorders>
               <w:bottom w:val="nil"/>
             </w:tcBorders>
@@ -14576,7 +14681,7 @@
         </w:tc>
         <w:tc>
           <w:tcPr>
-            <w:tcW w:w="929" w:type="pct"/>
+            <w:tcW w:w="926" w:type="pct"/>
             <w:tcBorders>
               <w:bottom w:val="nil"/>
             </w:tcBorders>
@@ -14612,7 +14717,7 @@
         </w:tc>
         <w:tc>
           <w:tcPr>
-            <w:tcW w:w="463" w:type="pct"/>
+            <w:tcW w:w="460" w:type="pct"/>
             <w:tcBorders>
               <w:bottom w:val="nil"/>
             </w:tcBorders>
@@ -14648,7 +14753,7 @@
         </w:tc>
         <w:tc>
           <w:tcPr>
-            <w:tcW w:w="387" w:type="pct"/>
+            <w:tcW w:w="384" w:type="pct"/>
             <w:tcBorders>
               <w:bottom w:val="nil"/>
             </w:tcBorders>
@@ -14684,7 +14789,7 @@
         </w:tc>
         <w:tc>
           <w:tcPr>
-            <w:tcW w:w="472" w:type="pct"/>
+            <w:tcW w:w="469" w:type="pct"/>
             <w:tcBorders>
               <w:bottom w:val="nil"/>
               <w:right w:val="single" w:sz="4" w:space="0" w:color="auto"/>
@@ -14721,7 +14826,7 @@
         </w:tc>
         <w:tc>
           <w:tcPr>
-            <w:tcW w:w="338" w:type="pct"/>
+            <w:tcW w:w="346" w:type="pct"/>
             <w:tcBorders>
               <w:left w:val="single" w:sz="4" w:space="0" w:color="auto"/>
               <w:bottom w:val="nil"/>
@@ -14753,7 +14858,7 @@
         </w:tc>
         <w:tc>
           <w:tcPr>
-            <w:tcW w:w="353" w:type="pct"/>
+            <w:tcW w:w="350" w:type="pct"/>
             <w:tcBorders>
               <w:bottom w:val="nil"/>
               <w:right w:val="single" w:sz="4" w:space="0" w:color="auto"/>
@@ -14785,7 +14890,7 @@
         </w:tc>
         <w:tc>
           <w:tcPr>
-            <w:tcW w:w="383" w:type="pct"/>
+            <w:tcW w:w="380" w:type="pct"/>
             <w:tcBorders>
               <w:left w:val="single" w:sz="4" w:space="0" w:color="auto"/>
               <w:bottom w:val="nil"/>
@@ -14822,7 +14927,7 @@
         </w:tc>
         <w:tc>
           <w:tcPr>
-            <w:tcW w:w="397" w:type="pct"/>
+            <w:tcW w:w="394" w:type="pct"/>
             <w:tcBorders>
               <w:bottom w:val="nil"/>
             </w:tcBorders>
@@ -14858,7 +14963,7 @@
         </w:tc>
         <w:tc>
           <w:tcPr>
-            <w:tcW w:w="468" w:type="pct"/>
+            <w:tcW w:w="465" w:type="pct"/>
             <w:tcBorders>
               <w:bottom w:val="nil"/>
             </w:tcBorders>
@@ -14895,11 +15000,11 @@
       </w:tr>
       <w:tr>
         <w:trPr>
-          <w:trHeight w:val="257"/>
+          <w:trHeight w:val="260"/>
         </w:trPr>
         <w:tc>
           <w:tcPr>
-            <w:tcW w:w="810" w:type="pct"/>
+            <w:tcW w:w="826" w:type="pct"/>
             <w:tcBorders>
               <w:bottom w:val="single" w:sz="4" w:space="0" w:color="auto"/>
             </w:tcBorders>
@@ -14935,7 +15040,7 @@
         </w:tc>
         <w:tc>
           <w:tcPr>
-            <w:tcW w:w="929" w:type="pct"/>
+            <w:tcW w:w="926" w:type="pct"/>
             <w:tcBorders>
               <w:bottom w:val="single" w:sz="4" w:space="0" w:color="auto"/>
             </w:tcBorders>
@@ -14971,7 +15076,7 @@
         </w:tc>
         <w:tc>
           <w:tcPr>
-            <w:tcW w:w="463" w:type="pct"/>
+            <w:tcW w:w="460" w:type="pct"/>
             <w:tcBorders>
               <w:bottom w:val="single" w:sz="4" w:space="0" w:color="auto"/>
             </w:tcBorders>
@@ -15007,7 +15112,7 @@
         </w:tc>
         <w:tc>
           <w:tcPr>
-            <w:tcW w:w="387" w:type="pct"/>
+            <w:tcW w:w="384" w:type="pct"/>
             <w:tcBorders>
               <w:bottom w:val="single" w:sz="4" w:space="0" w:color="auto"/>
             </w:tcBorders>
@@ -15043,7 +15148,7 @@
         </w:tc>
         <w:tc>
           <w:tcPr>
-            <w:tcW w:w="472" w:type="pct"/>
+            <w:tcW w:w="469" w:type="pct"/>
             <w:tcBorders>
               <w:bottom w:val="single" w:sz="4" w:space="0" w:color="auto"/>
               <w:right w:val="single" w:sz="4" w:space="0" w:color="auto"/>
@@ -15080,7 +15185,7 @@
         </w:tc>
         <w:tc>
           <w:tcPr>
-            <w:tcW w:w="338" w:type="pct"/>
+            <w:tcW w:w="346" w:type="pct"/>
             <w:tcBorders>
               <w:left w:val="single" w:sz="4" w:space="0" w:color="auto"/>
               <w:bottom w:val="single" w:sz="4" w:space="0" w:color="auto"/>
@@ -15112,7 +15217,7 @@
         </w:tc>
         <w:tc>
           <w:tcPr>
-            <w:tcW w:w="353" w:type="pct"/>
+            <w:tcW w:w="350" w:type="pct"/>
             <w:tcBorders>
               <w:bottom w:val="single" w:sz="4" w:space="0" w:color="auto"/>
               <w:right w:val="single" w:sz="4" w:space="0" w:color="auto"/>
@@ -15144,7 +15249,7 @@
         </w:tc>
         <w:tc>
           <w:tcPr>
-            <w:tcW w:w="383" w:type="pct"/>
+            <w:tcW w:w="380" w:type="pct"/>
             <w:tcBorders>
               <w:left w:val="single" w:sz="4" w:space="0" w:color="auto"/>
               <w:bottom w:val="single" w:sz="4" w:space="0" w:color="auto"/>
@@ -15181,7 +15286,7 @@
         </w:tc>
         <w:tc>
           <w:tcPr>
-            <w:tcW w:w="397" w:type="pct"/>
+            <w:tcW w:w="394" w:type="pct"/>
             <w:tcBorders>
               <w:bottom w:val="single" w:sz="4" w:space="0" w:color="auto"/>
             </w:tcBorders>
@@ -15217,7 +15322,7 @@
         </w:tc>
         <w:tc>
           <w:tcPr>
-            <w:tcW w:w="468" w:type="pct"/>
+            <w:tcW w:w="465" w:type="pct"/>
             <w:tcBorders>
               <w:bottom w:val="single" w:sz="4" w:space="0" w:color="auto"/>
             </w:tcBorders>
@@ -15254,11 +15359,11 @@
       </w:tr>
       <w:tr>
         <w:trPr>
-          <w:trHeight w:val="257"/>
+          <w:trHeight w:val="260"/>
         </w:trPr>
         <w:tc>
           <w:tcPr>
-            <w:tcW w:w="810" w:type="pct"/>
+            <w:tcW w:w="826" w:type="pct"/>
             <w:tcBorders>
               <w:top w:val="single" w:sz="4" w:space="0" w:color="auto"/>
             </w:tcBorders>
@@ -15285,7 +15390,7 @@
         </w:tc>
         <w:tc>
           <w:tcPr>
-            <w:tcW w:w="929" w:type="pct"/>
+            <w:tcW w:w="926" w:type="pct"/>
             <w:tcBorders>
               <w:top w:val="single" w:sz="4" w:space="0" w:color="auto"/>
             </w:tcBorders>
@@ -15310,7 +15415,7 @@
         </w:tc>
         <w:tc>
           <w:tcPr>
-            <w:tcW w:w="850" w:type="pct"/>
+            <w:tcW w:w="844" w:type="pct"/>
             <w:gridSpan w:val="2"/>
             <w:tcBorders>
               <w:top w:val="single" w:sz="4" w:space="0" w:color="auto"/>
@@ -15353,7 +15458,7 @@
         </w:tc>
         <w:tc>
           <w:tcPr>
-            <w:tcW w:w="472" w:type="pct"/>
+            <w:tcW w:w="469" w:type="pct"/>
             <w:tcBorders>
               <w:top w:val="single" w:sz="4" w:space="0" w:color="auto"/>
               <w:right w:val="single" w:sz="4" w:space="0" w:color="auto"/>
@@ -15380,7 +15485,7 @@
         </w:tc>
         <w:tc>
           <w:tcPr>
-            <w:tcW w:w="338" w:type="pct"/>
+            <w:tcW w:w="346" w:type="pct"/>
             <w:tcBorders>
               <w:top w:val="single" w:sz="4" w:space="0" w:color="auto"/>
               <w:left w:val="single" w:sz="4" w:space="0" w:color="auto"/>
@@ -15403,7 +15508,7 @@
         </w:tc>
         <w:tc>
           <w:tcPr>
-            <w:tcW w:w="353" w:type="pct"/>
+            <w:tcW w:w="350" w:type="pct"/>
             <w:tcBorders>
               <w:top w:val="single" w:sz="4" w:space="0" w:color="auto"/>
               <w:right w:val="single" w:sz="4" w:space="0" w:color="auto"/>
@@ -15426,7 +15531,7 @@
         </w:tc>
         <w:tc>
           <w:tcPr>
-            <w:tcW w:w="383" w:type="pct"/>
+            <w:tcW w:w="380" w:type="pct"/>
             <w:tcBorders>
               <w:top w:val="single" w:sz="4" w:space="0" w:color="auto"/>
               <w:left w:val="single" w:sz="4" w:space="0" w:color="auto"/>
@@ -15453,7 +15558,7 @@
         </w:tc>
         <w:tc>
           <w:tcPr>
-            <w:tcW w:w="397" w:type="pct"/>
+            <w:tcW w:w="394" w:type="pct"/>
             <w:tcBorders>
               <w:top w:val="single" w:sz="4" w:space="0" w:color="auto"/>
             </w:tcBorders>
@@ -15479,7 +15584,7 @@
         </w:tc>
         <w:tc>
           <w:tcPr>
-            <w:tcW w:w="468" w:type="pct"/>
+            <w:tcW w:w="465" w:type="pct"/>
             <w:tcBorders>
               <w:top w:val="single" w:sz="4" w:space="0" w:color="auto"/>
             </w:tcBorders>
@@ -15506,11 +15611,11 @@
       </w:tr>
       <w:tr>
         <w:trPr>
-          <w:trHeight w:val="257"/>
+          <w:trHeight w:val="260"/>
         </w:trPr>
         <w:tc>
           <w:tcPr>
-            <w:tcW w:w="810" w:type="pct"/>
+            <w:tcW w:w="826" w:type="pct"/>
             <w:shd w:val="clear" w:color="auto" w:fill="auto"/>
             <w:noWrap/>
             <w:vAlign w:val="bottom"/>
@@ -15543,7 +15648,7 @@
         </w:tc>
         <w:tc>
           <w:tcPr>
-            <w:tcW w:w="929" w:type="pct"/>
+            <w:tcW w:w="926" w:type="pct"/>
             <w:shd w:val="clear" w:color="auto" w:fill="auto"/>
             <w:noWrap/>
             <w:vAlign w:val="bottom"/>
@@ -15576,7 +15681,7 @@
         </w:tc>
         <w:tc>
           <w:tcPr>
-            <w:tcW w:w="463" w:type="pct"/>
+            <w:tcW w:w="460" w:type="pct"/>
             <w:tcBorders>
               <w:top w:val="single" w:sz="4" w:space="0" w:color="auto"/>
               <w:bottom w:val="nil"/>
@@ -15613,7 +15718,7 @@
         </w:tc>
         <w:tc>
           <w:tcPr>
-            <w:tcW w:w="387" w:type="pct"/>
+            <w:tcW w:w="384" w:type="pct"/>
             <w:tcBorders>
               <w:top w:val="single" w:sz="4" w:space="0" w:color="auto"/>
               <w:bottom w:val="nil"/>
@@ -15650,7 +15755,7 @@
         </w:tc>
         <w:tc>
           <w:tcPr>
-            <w:tcW w:w="472" w:type="pct"/>
+            <w:tcW w:w="469" w:type="pct"/>
             <w:tcBorders>
               <w:right w:val="single" w:sz="4" w:space="0" w:color="auto"/>
             </w:tcBorders>
@@ -15686,7 +15791,7 @@
         </w:tc>
         <w:tc>
           <w:tcPr>
-            <w:tcW w:w="338" w:type="pct"/>
+            <w:tcW w:w="346" w:type="pct"/>
             <w:tcBorders>
               <w:left w:val="single" w:sz="4" w:space="0" w:color="auto"/>
             </w:tcBorders>
@@ -15726,7 +15831,7 @@
         </w:tc>
         <w:tc>
           <w:tcPr>
-            <w:tcW w:w="353" w:type="pct"/>
+            <w:tcW w:w="350" w:type="pct"/>
             <w:tcBorders>
               <w:right w:val="single" w:sz="4" w:space="0" w:color="auto"/>
             </w:tcBorders>
@@ -15757,7 +15862,7 @@
         </w:tc>
         <w:tc>
           <w:tcPr>
-            <w:tcW w:w="383" w:type="pct"/>
+            <w:tcW w:w="380" w:type="pct"/>
             <w:tcBorders>
               <w:left w:val="single" w:sz="4" w:space="0" w:color="auto"/>
             </w:tcBorders>
@@ -15793,7 +15898,7 @@
         </w:tc>
         <w:tc>
           <w:tcPr>
-            <w:tcW w:w="397" w:type="pct"/>
+            <w:tcW w:w="394" w:type="pct"/>
             <w:shd w:val="clear" w:color="auto" w:fill="auto"/>
             <w:noWrap/>
             <w:vAlign w:val="bottom"/>
@@ -15826,7 +15931,7 @@
         </w:tc>
         <w:tc>
           <w:tcPr>
-            <w:tcW w:w="468" w:type="pct"/>
+            <w:tcW w:w="465" w:type="pct"/>
             <w:shd w:val="clear" w:color="auto" w:fill="auto"/>
             <w:noWrap/>
             <w:vAlign w:val="bottom"/>
@@ -15860,11 +15965,11 @@
       </w:tr>
       <w:tr>
         <w:trPr>
-          <w:trHeight w:val="257"/>
+          <w:trHeight w:val="260"/>
         </w:trPr>
         <w:tc>
           <w:tcPr>
-            <w:tcW w:w="810" w:type="pct"/>
+            <w:tcW w:w="826" w:type="pct"/>
             <w:shd w:val="clear" w:color="auto" w:fill="auto"/>
             <w:noWrap/>
             <w:vAlign w:val="bottom"/>
@@ -15897,7 +16002,7 @@
         </w:tc>
         <w:tc>
           <w:tcPr>
-            <w:tcW w:w="929" w:type="pct"/>
+            <w:tcW w:w="926" w:type="pct"/>
             <w:shd w:val="clear" w:color="auto" w:fill="auto"/>
             <w:noWrap/>
             <w:vAlign w:val="bottom"/>
@@ -15930,7 +16035,7 @@
         </w:tc>
         <w:tc>
           <w:tcPr>
-            <w:tcW w:w="463" w:type="pct"/>
+            <w:tcW w:w="460" w:type="pct"/>
             <w:tcBorders>
               <w:bottom w:val="nil"/>
             </w:tcBorders>
@@ -15966,7 +16071,7 @@
         </w:tc>
         <w:tc>
           <w:tcPr>
-            <w:tcW w:w="387" w:type="pct"/>
+            <w:tcW w:w="384" w:type="pct"/>
             <w:tcBorders>
               <w:bottom w:val="nil"/>
             </w:tcBorders>
@@ -16002,7 +16107,7 @@
         </w:tc>
         <w:tc>
           <w:tcPr>
-            <w:tcW w:w="472" w:type="pct"/>
+            <w:tcW w:w="469" w:type="pct"/>
             <w:tcBorders>
               <w:right w:val="single" w:sz="4" w:space="0" w:color="auto"/>
             </w:tcBorders>
@@ -16038,7 +16143,7 @@
         </w:tc>
         <w:tc>
           <w:tcPr>
-            <w:tcW w:w="338" w:type="pct"/>
+            <w:tcW w:w="346" w:type="pct"/>
             <w:tcBorders>
               <w:left w:val="single" w:sz="4" w:space="0" w:color="auto"/>
             </w:tcBorders>
@@ -16069,7 +16174,7 @@
         </w:tc>
         <w:tc>
           <w:tcPr>
-            <w:tcW w:w="353" w:type="pct"/>
+            <w:tcW w:w="350" w:type="pct"/>
             <w:tcBorders>
               <w:right w:val="single" w:sz="4" w:space="0" w:color="auto"/>
             </w:tcBorders>
@@ -16100,7 +16205,7 @@
         </w:tc>
         <w:tc>
           <w:tcPr>
-            <w:tcW w:w="383" w:type="pct"/>
+            <w:tcW w:w="380" w:type="pct"/>
             <w:tcBorders>
               <w:left w:val="single" w:sz="4" w:space="0" w:color="auto"/>
             </w:tcBorders>
@@ -16136,7 +16241,7 @@
         </w:tc>
         <w:tc>
           <w:tcPr>
-            <w:tcW w:w="397" w:type="pct"/>
+            <w:tcW w:w="394" w:type="pct"/>
             <w:shd w:val="clear" w:color="auto" w:fill="auto"/>
             <w:noWrap/>
             <w:vAlign w:val="bottom"/>
@@ -16169,7 +16274,7 @@
         </w:tc>
         <w:tc>
           <w:tcPr>
-            <w:tcW w:w="468" w:type="pct"/>
+            <w:tcW w:w="465" w:type="pct"/>
             <w:shd w:val="clear" w:color="auto" w:fill="auto"/>
             <w:noWrap/>
             <w:vAlign w:val="bottom"/>
@@ -16203,11 +16308,11 @@
       </w:tr>
       <w:tr>
         <w:trPr>
-          <w:trHeight w:val="257"/>
+          <w:trHeight w:val="260"/>
         </w:trPr>
         <w:tc>
           <w:tcPr>
-            <w:tcW w:w="810" w:type="pct"/>
+            <w:tcW w:w="826" w:type="pct"/>
             <w:shd w:val="clear" w:color="auto" w:fill="auto"/>
             <w:noWrap/>
             <w:vAlign w:val="bottom"/>
@@ -16240,7 +16345,7 @@
         </w:tc>
         <w:tc>
           <w:tcPr>
-            <w:tcW w:w="929" w:type="pct"/>
+            <w:tcW w:w="926" w:type="pct"/>
             <w:shd w:val="clear" w:color="auto" w:fill="auto"/>
             <w:noWrap/>
             <w:vAlign w:val="bottom"/>
@@ -16273,7 +16378,7 @@
         </w:tc>
         <w:tc>
           <w:tcPr>
-            <w:tcW w:w="463" w:type="pct"/>
+            <w:tcW w:w="460" w:type="pct"/>
             <w:tcBorders>
               <w:bottom w:val="nil"/>
             </w:tcBorders>
@@ -16309,7 +16414,7 @@
         </w:tc>
         <w:tc>
           <w:tcPr>
-            <w:tcW w:w="387" w:type="pct"/>
+            <w:tcW w:w="384" w:type="pct"/>
             <w:tcBorders>
               <w:bottom w:val="nil"/>
             </w:tcBorders>
@@ -16345,7 +16450,7 @@
         </w:tc>
         <w:tc>
           <w:tcPr>
-            <w:tcW w:w="472" w:type="pct"/>
+            <w:tcW w:w="469" w:type="pct"/>
             <w:tcBorders>
               <w:right w:val="single" w:sz="4" w:space="0" w:color="auto"/>
             </w:tcBorders>
@@ -16381,7 +16486,7 @@
         </w:tc>
         <w:tc>
           <w:tcPr>
-            <w:tcW w:w="338" w:type="pct"/>
+            <w:tcW w:w="346" w:type="pct"/>
             <w:tcBorders>
               <w:left w:val="single" w:sz="4" w:space="0" w:color="auto"/>
             </w:tcBorders>
@@ -16412,7 +16517,7 @@
         </w:tc>
         <w:tc>
           <w:tcPr>
-            <w:tcW w:w="353" w:type="pct"/>
+            <w:tcW w:w="350" w:type="pct"/>
             <w:tcBorders>
               <w:right w:val="single" w:sz="4" w:space="0" w:color="auto"/>
             </w:tcBorders>
@@ -16443,7 +16548,7 @@
         </w:tc>
         <w:tc>
           <w:tcPr>
-            <w:tcW w:w="383" w:type="pct"/>
+            <w:tcW w:w="380" w:type="pct"/>
             <w:tcBorders>
               <w:left w:val="single" w:sz="4" w:space="0" w:color="auto"/>
             </w:tcBorders>
@@ -16479,7 +16584,7 @@
         </w:tc>
         <w:tc>
           <w:tcPr>
-            <w:tcW w:w="397" w:type="pct"/>
+            <w:tcW w:w="394" w:type="pct"/>
             <w:shd w:val="clear" w:color="auto" w:fill="auto"/>
             <w:noWrap/>
             <w:vAlign w:val="bottom"/>
@@ -16512,7 +16617,7 @@
         </w:tc>
         <w:tc>
           <w:tcPr>
-            <w:tcW w:w="468" w:type="pct"/>
+            <w:tcW w:w="465" w:type="pct"/>
             <w:shd w:val="clear" w:color="auto" w:fill="auto"/>
             <w:noWrap/>
             <w:vAlign w:val="bottom"/>
@@ -16546,11 +16651,11 @@
       </w:tr>
       <w:tr>
         <w:trPr>
-          <w:trHeight w:val="257"/>
+          <w:trHeight w:val="260"/>
         </w:trPr>
         <w:tc>
           <w:tcPr>
-            <w:tcW w:w="810" w:type="pct"/>
+            <w:tcW w:w="826" w:type="pct"/>
             <w:shd w:val="clear" w:color="auto" w:fill="auto"/>
             <w:noWrap/>
             <w:vAlign w:val="bottom"/>
@@ -16583,7 +16688,7 @@
         </w:tc>
         <w:tc>
           <w:tcPr>
-            <w:tcW w:w="929" w:type="pct"/>
+            <w:tcW w:w="926" w:type="pct"/>
             <w:shd w:val="clear" w:color="auto" w:fill="auto"/>
             <w:noWrap/>
             <w:vAlign w:val="bottom"/>
@@ -16616,7 +16721,7 @@
         </w:tc>
         <w:tc>
           <w:tcPr>
-            <w:tcW w:w="463" w:type="pct"/>
+            <w:tcW w:w="460" w:type="pct"/>
             <w:tcBorders>
               <w:bottom w:val="nil"/>
             </w:tcBorders>
@@ -16652,7 +16757,7 @@
         </w:tc>
         <w:tc>
           <w:tcPr>
-            <w:tcW w:w="387" w:type="pct"/>
+            <w:tcW w:w="384" w:type="pct"/>
             <w:tcBorders>
               <w:bottom w:val="nil"/>
             </w:tcBorders>
@@ -16688,7 +16793,7 @@
         </w:tc>
         <w:tc>
           <w:tcPr>
-            <w:tcW w:w="472" w:type="pct"/>
+            <w:tcW w:w="469" w:type="pct"/>
             <w:tcBorders>
               <w:right w:val="single" w:sz="4" w:space="0" w:color="auto"/>
             </w:tcBorders>
@@ -16724,7 +16829,7 @@
         </w:tc>
         <w:tc>
           <w:tcPr>
-            <w:tcW w:w="338" w:type="pct"/>
+            <w:tcW w:w="346" w:type="pct"/>
             <w:tcBorders>
               <w:left w:val="single" w:sz="4" w:space="0" w:color="auto"/>
             </w:tcBorders>
@@ -16755,7 +16860,7 @@
         </w:tc>
         <w:tc>
           <w:tcPr>
-            <w:tcW w:w="353" w:type="pct"/>
+            <w:tcW w:w="350" w:type="pct"/>
             <w:tcBorders>
               <w:right w:val="single" w:sz="4" w:space="0" w:color="auto"/>
             </w:tcBorders>
@@ -16786,7 +16891,7 @@
         </w:tc>
         <w:tc>
           <w:tcPr>
-            <w:tcW w:w="383" w:type="pct"/>
+            <w:tcW w:w="380" w:type="pct"/>
             <w:tcBorders>
               <w:left w:val="single" w:sz="4" w:space="0" w:color="auto"/>
             </w:tcBorders>
@@ -16822,7 +16927,7 @@
         </w:tc>
         <w:tc>
           <w:tcPr>
-            <w:tcW w:w="397" w:type="pct"/>
+            <w:tcW w:w="394" w:type="pct"/>
             <w:shd w:val="clear" w:color="auto" w:fill="auto"/>
             <w:noWrap/>
             <w:vAlign w:val="bottom"/>
@@ -16855,7 +16960,7 @@
         </w:tc>
         <w:tc>
           <w:tcPr>
-            <w:tcW w:w="468" w:type="pct"/>
+            <w:tcW w:w="465" w:type="pct"/>
             <w:shd w:val="clear" w:color="auto" w:fill="auto"/>
             <w:noWrap/>
             <w:vAlign w:val="bottom"/>
@@ -16889,11 +16994,11 @@
       </w:tr>
       <w:tr>
         <w:trPr>
-          <w:trHeight w:val="257"/>
+          <w:trHeight w:val="260"/>
         </w:trPr>
         <w:tc>
           <w:tcPr>
-            <w:tcW w:w="810" w:type="pct"/>
+            <w:tcW w:w="826" w:type="pct"/>
             <w:shd w:val="clear" w:color="auto" w:fill="auto"/>
             <w:noWrap/>
             <w:vAlign w:val="bottom"/>
@@ -16926,7 +17031,7 @@
         </w:tc>
         <w:tc>
           <w:tcPr>
-            <w:tcW w:w="929" w:type="pct"/>
+            <w:tcW w:w="926" w:type="pct"/>
             <w:shd w:val="clear" w:color="auto" w:fill="auto"/>
             <w:noWrap/>
             <w:vAlign w:val="bottom"/>
@@ -16959,7 +17064,7 @@
         </w:tc>
         <w:tc>
           <w:tcPr>
-            <w:tcW w:w="463" w:type="pct"/>
+            <w:tcW w:w="460" w:type="pct"/>
             <w:tcBorders>
               <w:bottom w:val="nil"/>
             </w:tcBorders>
@@ -16995,7 +17100,7 @@
         </w:tc>
         <w:tc>
           <w:tcPr>
-            <w:tcW w:w="387" w:type="pct"/>
+            <w:tcW w:w="384" w:type="pct"/>
             <w:tcBorders>
               <w:bottom w:val="nil"/>
             </w:tcBorders>
@@ -17031,7 +17136,7 @@
         </w:tc>
         <w:tc>
           <w:tcPr>
-            <w:tcW w:w="472" w:type="pct"/>
+            <w:tcW w:w="469" w:type="pct"/>
             <w:tcBorders>
               <w:right w:val="single" w:sz="4" w:space="0" w:color="auto"/>
             </w:tcBorders>
@@ -17067,7 +17172,7 @@
         </w:tc>
         <w:tc>
           <w:tcPr>
-            <w:tcW w:w="338" w:type="pct"/>
+            <w:tcW w:w="346" w:type="pct"/>
             <w:tcBorders>
               <w:left w:val="single" w:sz="4" w:space="0" w:color="auto"/>
             </w:tcBorders>
@@ -17098,7 +17203,7 @@
         </w:tc>
         <w:tc>
           <w:tcPr>
-            <w:tcW w:w="353" w:type="pct"/>
+            <w:tcW w:w="350" w:type="pct"/>
             <w:tcBorders>
               <w:right w:val="single" w:sz="4" w:space="0" w:color="auto"/>
             </w:tcBorders>
@@ -17129,7 +17234,7 @@
         </w:tc>
         <w:tc>
           <w:tcPr>
-            <w:tcW w:w="383" w:type="pct"/>
+            <w:tcW w:w="380" w:type="pct"/>
             <w:tcBorders>
               <w:left w:val="single" w:sz="4" w:space="0" w:color="auto"/>
             </w:tcBorders>
@@ -17165,7 +17270,7 @@
         </w:tc>
         <w:tc>
           <w:tcPr>
-            <w:tcW w:w="397" w:type="pct"/>
+            <w:tcW w:w="394" w:type="pct"/>
             <w:shd w:val="clear" w:color="auto" w:fill="auto"/>
             <w:noWrap/>
             <w:vAlign w:val="bottom"/>
@@ -17198,7 +17303,7 @@
         </w:tc>
         <w:tc>
           <w:tcPr>
-            <w:tcW w:w="468" w:type="pct"/>
+            <w:tcW w:w="465" w:type="pct"/>
             <w:shd w:val="clear" w:color="auto" w:fill="auto"/>
             <w:noWrap/>
             <w:vAlign w:val="bottom"/>
@@ -17232,11 +17337,11 @@
       </w:tr>
       <w:tr>
         <w:trPr>
-          <w:trHeight w:val="257"/>
+          <w:trHeight w:val="260"/>
         </w:trPr>
         <w:tc>
           <w:tcPr>
-            <w:tcW w:w="810" w:type="pct"/>
+            <w:tcW w:w="826" w:type="pct"/>
             <w:tcBorders>
               <w:bottom w:val="single" w:sz="4" w:space="0" w:color="auto"/>
             </w:tcBorders>
@@ -17272,7 +17377,7 @@
         </w:tc>
         <w:tc>
           <w:tcPr>
-            <w:tcW w:w="929" w:type="pct"/>
+            <w:tcW w:w="926" w:type="pct"/>
             <w:tcBorders>
               <w:bottom w:val="single" w:sz="4" w:space="0" w:color="auto"/>
             </w:tcBorders>
@@ -17308,7 +17413,7 @@
         </w:tc>
         <w:tc>
           <w:tcPr>
-            <w:tcW w:w="463" w:type="pct"/>
+            <w:tcW w:w="460" w:type="pct"/>
             <w:tcBorders>
               <w:bottom w:val="single" w:sz="4" w:space="0" w:color="auto"/>
             </w:tcBorders>
@@ -17344,7 +17449,7 @@
         </w:tc>
         <w:tc>
           <w:tcPr>
-            <w:tcW w:w="387" w:type="pct"/>
+            <w:tcW w:w="384" w:type="pct"/>
             <w:tcBorders>
               <w:bottom w:val="single" w:sz="4" w:space="0" w:color="auto"/>
             </w:tcBorders>
@@ -17380,7 +17485,7 @@
         </w:tc>
         <w:tc>
           <w:tcPr>
-            <w:tcW w:w="472" w:type="pct"/>
+            <w:tcW w:w="469" w:type="pct"/>
             <w:tcBorders>
               <w:bottom w:val="single" w:sz="4" w:space="0" w:color="auto"/>
               <w:right w:val="single" w:sz="4" w:space="0" w:color="auto"/>
@@ -17417,7 +17522,7 @@
         </w:tc>
         <w:tc>
           <w:tcPr>
-            <w:tcW w:w="338" w:type="pct"/>
+            <w:tcW w:w="346" w:type="pct"/>
             <w:tcBorders>
               <w:left w:val="single" w:sz="4" w:space="0" w:color="auto"/>
               <w:bottom w:val="single" w:sz="4" w:space="0" w:color="auto"/>
@@ -17449,7 +17554,7 @@
         </w:tc>
         <w:tc>
           <w:tcPr>
-            <w:tcW w:w="353" w:type="pct"/>
+            <w:tcW w:w="350" w:type="pct"/>
             <w:tcBorders>
               <w:bottom w:val="single" w:sz="4" w:space="0" w:color="auto"/>
               <w:right w:val="single" w:sz="4" w:space="0" w:color="auto"/>
@@ -17481,7 +17586,7 @@
         </w:tc>
         <w:tc>
           <w:tcPr>
-            <w:tcW w:w="383" w:type="pct"/>
+            <w:tcW w:w="380" w:type="pct"/>
             <w:tcBorders>
               <w:left w:val="single" w:sz="4" w:space="0" w:color="auto"/>
               <w:bottom w:val="single" w:sz="4" w:space="0" w:color="auto"/>
@@ -17518,7 +17623,7 @@
         </w:tc>
         <w:tc>
           <w:tcPr>
-            <w:tcW w:w="397" w:type="pct"/>
+            <w:tcW w:w="394" w:type="pct"/>
             <w:tcBorders>
               <w:bottom w:val="single" w:sz="4" w:space="0" w:color="auto"/>
             </w:tcBorders>
@@ -17554,7 +17659,7 @@
         </w:tc>
         <w:tc>
           <w:tcPr>
-            <w:tcW w:w="468" w:type="pct"/>
+            <w:tcW w:w="465" w:type="pct"/>
             <w:tcBorders>
               <w:bottom w:val="single" w:sz="4" w:space="0" w:color="auto"/>
             </w:tcBorders>
@@ -17590,335 +17695,31 @@
           </w:p>
         </w:tc>
       </w:tr>
-      <w:tr>
-        <w:trPr>
-          <w:trHeight w:val="257"/>
-        </w:trPr>
-        <w:tc>
-          <w:tcPr>
-            <w:tcW w:w="810" w:type="pct"/>
-            <w:tcBorders>
-              <w:top w:val="single" w:sz="4" w:space="0" w:color="auto"/>
-              <w:bottom w:val="nil"/>
-              <w:right w:val="nil"/>
-            </w:tcBorders>
-            <w:shd w:val="clear" w:color="auto" w:fill="auto"/>
-            <w:noWrap/>
-            <w:vAlign w:val="bottom"/>
-          </w:tcPr>
-          <w:p>
-            <w:pPr>
-              <w:widowControl/>
-              <w:autoSpaceDE/>
-              <w:autoSpaceDN/>
-              <w:rPr>
-                <w:rFonts w:ascii="Calibri" w:eastAsia="Times New Roman" w:hAnsi="Calibri" w:cs="Calibri"/>
-                <w:color w:val="000000"/>
-                <w:sz w:val="20"/>
-                <w:szCs w:val="20"/>
-                <w:lang w:val="en-GB" w:eastAsia="en-GB"/>
-              </w:rPr>
-            </w:pPr>
-          </w:p>
-        </w:tc>
-        <w:tc>
-          <w:tcPr>
-            <w:tcW w:w="929" w:type="pct"/>
-            <w:tcBorders>
-              <w:top w:val="single" w:sz="4" w:space="0" w:color="auto"/>
-              <w:left w:val="nil"/>
-              <w:bottom w:val="nil"/>
-              <w:right w:val="nil"/>
-            </w:tcBorders>
-            <w:shd w:val="clear" w:color="auto" w:fill="auto"/>
-            <w:noWrap/>
-            <w:vAlign w:val="bottom"/>
-          </w:tcPr>
-          <w:p>
-            <w:pPr>
-              <w:widowControl/>
-              <w:autoSpaceDE/>
-              <w:autoSpaceDN/>
-              <w:rPr>
-                <w:rFonts w:ascii="Calibri" w:eastAsia="Times New Roman" w:hAnsi="Calibri" w:cs="Calibri"/>
-                <w:color w:val="000000"/>
-                <w:sz w:val="20"/>
-                <w:szCs w:val="20"/>
-                <w:lang w:val="en-GB" w:eastAsia="en-GB"/>
-              </w:rPr>
-            </w:pPr>
-          </w:p>
-        </w:tc>
-        <w:tc>
-          <w:tcPr>
-            <w:tcW w:w="463" w:type="pct"/>
-            <w:tcBorders>
-              <w:top w:val="single" w:sz="4" w:space="0" w:color="auto"/>
-              <w:left w:val="nil"/>
-              <w:bottom w:val="nil"/>
-              <w:right w:val="nil"/>
-            </w:tcBorders>
-            <w:shd w:val="clear" w:color="auto" w:fill="auto"/>
-            <w:noWrap/>
-            <w:vAlign w:val="bottom"/>
-          </w:tcPr>
-          <w:p>
-            <w:pPr>
-              <w:widowControl/>
-              <w:autoSpaceDE/>
-              <w:autoSpaceDN/>
-              <w:jc w:val="right"/>
-              <w:rPr>
-                <w:rFonts w:ascii="Calibri" w:eastAsia="Times New Roman" w:hAnsi="Calibri" w:cs="Calibri"/>
-                <w:color w:val="000000"/>
-                <w:sz w:val="20"/>
-                <w:szCs w:val="20"/>
-                <w:lang w:val="en-GB" w:eastAsia="en-GB"/>
-              </w:rPr>
-            </w:pPr>
-          </w:p>
-        </w:tc>
-        <w:tc>
-          <w:tcPr>
-            <w:tcW w:w="387" w:type="pct"/>
-            <w:tcBorders>
-              <w:top w:val="single" w:sz="4" w:space="0" w:color="auto"/>
-              <w:left w:val="nil"/>
-              <w:bottom w:val="nil"/>
-              <w:right w:val="nil"/>
-            </w:tcBorders>
-            <w:shd w:val="clear" w:color="auto" w:fill="auto"/>
-            <w:noWrap/>
-            <w:vAlign w:val="bottom"/>
-          </w:tcPr>
-          <w:p>
-            <w:pPr>
-              <w:widowControl/>
-              <w:autoSpaceDE/>
-              <w:autoSpaceDN/>
-              <w:jc w:val="right"/>
-              <w:rPr>
-                <w:rFonts w:ascii="Calibri" w:eastAsia="Times New Roman" w:hAnsi="Calibri" w:cs="Calibri"/>
-                <w:color w:val="000000"/>
-                <w:sz w:val="20"/>
-                <w:szCs w:val="20"/>
-                <w:lang w:val="en-GB" w:eastAsia="en-GB"/>
-              </w:rPr>
-            </w:pPr>
-          </w:p>
-        </w:tc>
-        <w:tc>
-          <w:tcPr>
-            <w:tcW w:w="472" w:type="pct"/>
-            <w:tcBorders>
-              <w:top w:val="single" w:sz="4" w:space="0" w:color="auto"/>
-              <w:left w:val="nil"/>
-              <w:bottom w:val="nil"/>
-              <w:right w:val="nil"/>
-            </w:tcBorders>
-            <w:shd w:val="clear" w:color="auto" w:fill="auto"/>
-            <w:noWrap/>
-            <w:vAlign w:val="bottom"/>
-          </w:tcPr>
-          <w:p>
-            <w:pPr>
-              <w:widowControl/>
-              <w:autoSpaceDE/>
-              <w:autoSpaceDN/>
-              <w:jc w:val="right"/>
-              <w:rPr>
-                <w:rFonts w:ascii="Calibri" w:eastAsia="Times New Roman" w:hAnsi="Calibri" w:cs="Calibri"/>
-                <w:color w:val="000000"/>
-                <w:sz w:val="20"/>
-                <w:szCs w:val="20"/>
-                <w:lang w:val="en-GB" w:eastAsia="en-GB"/>
-              </w:rPr>
-            </w:pPr>
-          </w:p>
-        </w:tc>
-        <w:tc>
-          <w:tcPr>
-            <w:tcW w:w="338" w:type="pct"/>
-            <w:tcBorders>
-              <w:top w:val="single" w:sz="4" w:space="0" w:color="auto"/>
-              <w:left w:val="nil"/>
-              <w:bottom w:val="nil"/>
-              <w:right w:val="nil"/>
-            </w:tcBorders>
-            <w:shd w:val="clear" w:color="auto" w:fill="auto"/>
-            <w:noWrap/>
-            <w:vAlign w:val="bottom"/>
-          </w:tcPr>
-          <w:p>
-            <w:pPr>
-              <w:widowControl/>
-              <w:autoSpaceDE/>
-              <w:autoSpaceDN/>
-              <w:jc w:val="right"/>
-              <w:rPr>
-                <w:rFonts w:ascii="Calibri" w:eastAsia="Times New Roman" w:hAnsi="Calibri" w:cs="Calibri"/>
-                <w:color w:val="000000"/>
-                <w:sz w:val="20"/>
-                <w:szCs w:val="20"/>
-                <w:lang w:val="en-GB" w:eastAsia="en-GB"/>
-              </w:rPr>
-            </w:pPr>
-          </w:p>
-        </w:tc>
-        <w:tc>
-          <w:tcPr>
-            <w:tcW w:w="353" w:type="pct"/>
-            <w:tcBorders>
-              <w:top w:val="single" w:sz="4" w:space="0" w:color="auto"/>
-              <w:left w:val="nil"/>
-              <w:bottom w:val="nil"/>
-              <w:right w:val="nil"/>
-            </w:tcBorders>
-            <w:shd w:val="clear" w:color="auto" w:fill="auto"/>
-            <w:noWrap/>
-            <w:vAlign w:val="bottom"/>
-          </w:tcPr>
-          <w:p>
-            <w:pPr>
-              <w:widowControl/>
-              <w:autoSpaceDE/>
-              <w:autoSpaceDN/>
-              <w:jc w:val="right"/>
-              <w:rPr>
-                <w:rFonts w:ascii="Calibri" w:eastAsia="Times New Roman" w:hAnsi="Calibri" w:cs="Calibri"/>
-                <w:color w:val="000000"/>
-                <w:sz w:val="20"/>
-                <w:szCs w:val="20"/>
-                <w:lang w:val="en-GB" w:eastAsia="en-GB"/>
-              </w:rPr>
-            </w:pPr>
-          </w:p>
-        </w:tc>
-        <w:tc>
-          <w:tcPr>
-            <w:tcW w:w="383" w:type="pct"/>
-            <w:tcBorders>
-              <w:top w:val="single" w:sz="4" w:space="0" w:color="auto"/>
-              <w:left w:val="nil"/>
-              <w:bottom w:val="nil"/>
-              <w:right w:val="nil"/>
-            </w:tcBorders>
-            <w:shd w:val="clear" w:color="auto" w:fill="auto"/>
-            <w:noWrap/>
-            <w:vAlign w:val="bottom"/>
-          </w:tcPr>
-          <w:p>
-            <w:pPr>
-              <w:widowControl/>
-              <w:autoSpaceDE/>
-              <w:autoSpaceDN/>
-              <w:jc w:val="right"/>
-              <w:rPr>
-                <w:rFonts w:ascii="Calibri" w:eastAsia="Times New Roman" w:hAnsi="Calibri" w:cs="Calibri"/>
-                <w:color w:val="000000"/>
-                <w:sz w:val="20"/>
-                <w:szCs w:val="20"/>
-                <w:lang w:val="en-GB" w:eastAsia="en-GB"/>
-              </w:rPr>
-            </w:pPr>
-          </w:p>
-        </w:tc>
-        <w:tc>
-          <w:tcPr>
-            <w:tcW w:w="397" w:type="pct"/>
-            <w:tcBorders>
-              <w:top w:val="single" w:sz="4" w:space="0" w:color="auto"/>
-              <w:left w:val="nil"/>
-              <w:bottom w:val="nil"/>
-              <w:right w:val="nil"/>
-            </w:tcBorders>
-            <w:shd w:val="clear" w:color="auto" w:fill="auto"/>
-            <w:noWrap/>
-            <w:vAlign w:val="bottom"/>
-          </w:tcPr>
-          <w:p>
-            <w:pPr>
-              <w:widowControl/>
-              <w:autoSpaceDE/>
-              <w:autoSpaceDN/>
-              <w:jc w:val="right"/>
-              <w:rPr>
-                <w:rFonts w:ascii="Calibri" w:eastAsia="Times New Roman" w:hAnsi="Calibri" w:cs="Calibri"/>
-                <w:color w:val="000000"/>
-                <w:sz w:val="20"/>
-                <w:szCs w:val="20"/>
-                <w:lang w:val="en-GB" w:eastAsia="en-GB"/>
-              </w:rPr>
-            </w:pPr>
-          </w:p>
-        </w:tc>
-        <w:tc>
-          <w:tcPr>
-            <w:tcW w:w="468" w:type="pct"/>
-            <w:tcBorders>
-              <w:top w:val="single" w:sz="4" w:space="0" w:color="auto"/>
-              <w:left w:val="nil"/>
-              <w:bottom w:val="nil"/>
-            </w:tcBorders>
-            <w:shd w:val="clear" w:color="auto" w:fill="auto"/>
-            <w:noWrap/>
-            <w:vAlign w:val="bottom"/>
-          </w:tcPr>
-          <w:p>
-            <w:pPr>
-              <w:keepNext/>
-              <w:widowControl/>
-              <w:autoSpaceDE/>
-              <w:autoSpaceDN/>
-              <w:jc w:val="right"/>
-              <w:rPr>
-                <w:rFonts w:ascii="Calibri" w:eastAsia="Times New Roman" w:hAnsi="Calibri" w:cs="Calibri"/>
-                <w:color w:val="000000"/>
-                <w:sz w:val="20"/>
-                <w:szCs w:val="20"/>
-                <w:lang w:val="en-GB" w:eastAsia="en-GB"/>
-              </w:rPr>
-            </w:pPr>
-          </w:p>
-        </w:tc>
-      </w:tr>
     </w:tbl>
     <w:p>
       <w:pPr>
         <w:pStyle w:val="Caption"/>
+        <w:spacing w:before="360"/>
         <w:jc w:val="center"/>
       </w:pPr>
-      <w:bookmarkStart w:id="15" w:name="_Ref45797858"/>
+      <w:bookmarkStart w:id="16" w:name="_Ref45797858"/>
       <w:r>
         <w:t xml:space="preserve">Table </w:t>
       </w:r>
-      <w:r>
-        <w:fldChar w:fldCharType="begin"/>
-      </w:r>
-      <w:r>
-        <w:instrText xml:space="preserve"> SEQ Table \* ARABIC </w:instrText>
-      </w:r>
-      <w:r>
-        <w:fldChar w:fldCharType="separate"/>
-      </w:r>
-      <w:r>
-        <w:rPr>
-          <w:noProof/>
-        </w:rPr>
-        <w:t>2</w:t>
-      </w:r>
-      <w:r>
-        <w:rPr>
-          <w:noProof/>
-        </w:rPr>
-        <w:fldChar w:fldCharType="end"/>
-      </w:r>
-      <w:bookmarkEnd w:id="15"/>
+      <w:fldSimple w:instr=" SEQ Table \* ARABIC ">
+        <w:r>
+          <w:rPr>
+            <w:noProof/>
+          </w:rPr>
+          <w:t>2</w:t>
+        </w:r>
+      </w:fldSimple>
+      <w:bookmarkEnd w:id="16"/>
       <w:r>
         <w:t xml:space="preserve">. </w:t>
       </w:r>
       <w:r>
-        <w:t xml:space="preserve">Exploring the </w:t>
+        <w:t xml:space="preserve">Exploring </w:t>
       </w:r>
       <w:r>
         <w:t xml:space="preserve">20569 </w:t>
@@ -17939,7 +17740,7 @@
         <w:t xml:space="preserve"> classifier</w:t>
       </w:r>
       <w:r>
-        <w:t>. P-values from a paired T-Test.</w:t>
+        <w:t>.</w:t>
       </w:r>
     </w:p>
     <w:p/>
@@ -17948,6 +17749,7 @@
         <w:pStyle w:val="BodyText"/>
       </w:pPr>
       <w:r>
+        <w:lastRenderedPageBreak/>
         <w:t xml:space="preserve">Additionally, </w:t>
       </w:r>
       <w:r>
@@ -18058,7 +17860,7 @@
           <w:szCs w:val="20"/>
         </w:rPr>
       </w:pPr>
-      <w:bookmarkStart w:id="16" w:name="_Ref44889628"/>
+      <w:bookmarkStart w:id="17" w:name="_Ref44889628"/>
       <w:r>
         <w:rPr>
           <w:sz w:val="20"/>
@@ -18093,7 +17895,7 @@
           <w:sz w:val="20"/>
           <w:szCs w:val="20"/>
         </w:rPr>
-        <w:t>2</w:t>
+        <w:t>4</w:t>
       </w:r>
       <w:r>
         <w:rPr>
@@ -18102,7 +17904,7 @@
         </w:rPr>
         <w:fldChar w:fldCharType="end"/>
       </w:r>
-      <w:bookmarkEnd w:id="16"/>
+      <w:bookmarkEnd w:id="17"/>
       <w:r>
         <w:rPr>
           <w:sz w:val="20"/>
@@ -18129,21 +17931,7 @@
           <w:sz w:val="20"/>
           <w:szCs w:val="20"/>
         </w:rPr>
-        <w:t xml:space="preserve"> denoted by “</w:t>
-      </w:r>
-      <w:r>
-        <w:rPr>
-          <w:sz w:val="20"/>
-          <w:szCs w:val="20"/>
-        </w:rPr>
-        <w:t>ns</w:t>
-      </w:r>
-      <w:r>
-        <w:rPr>
-          <w:sz w:val="20"/>
-          <w:szCs w:val="20"/>
-        </w:rPr>
-        <w:t>”</w:t>
+        <w:t xml:space="preserve"> denoted by “ns”</w:t>
       </w:r>
       <w:r>
         <w:rPr>
@@ -18238,7 +18026,11 @@
         <w:t xml:space="preserve">, showcased in this figure. </w:t>
       </w:r>
       <w:r>
-        <w:t>As we can observe, we compare each feature set combination by means of a paired T-test, indicating statistical significance with the “*” symbol</w:t>
+        <w:t xml:space="preserve">As we can observe, we compare </w:t>
+      </w:r>
+      <w:r>
+        <w:lastRenderedPageBreak/>
+        <w:t>each feature set combination by means of a paired T-test, indicating statistical significance with the “*” symbol</w:t>
       </w:r>
       <w:r>
         <w:t>, and non-significance with “ns”</w:t>
@@ -18271,7 +18063,6 @@
           <w:szCs w:val="24"/>
           <w:lang w:val="en-GB"/>
         </w:rPr>
-        <w:lastRenderedPageBreak/>
         <w:t>D</w:t>
       </w:r>
       <w:r>
@@ -18635,7 +18426,11 @@
         <w:t xml:space="preserve"> when considering all metrics and all feature sets. </w:t>
       </w:r>
       <w:r>
-        <w:t>The resulting subset is composed of 20569 cases out of 59175.</w:t>
+        <w:t xml:space="preserve">The </w:t>
+      </w:r>
+      <w:r>
+        <w:lastRenderedPageBreak/>
+        <w:t>resulting subset is composed of 20569 cases out of 59175.</w:t>
       </w:r>
       <w:r>
         <w:t xml:space="preserve"> </w:t>
@@ -18921,11 +18716,7 @@
         <w:t xml:space="preserve">row of </w:t>
       </w:r>
       <w:r>
-        <w:t xml:space="preserve">results </w:t>
-      </w:r>
-      <w:r>
-        <w:lastRenderedPageBreak/>
-        <w:t>show</w:t>
+        <w:t>results show</w:t>
       </w:r>
       <w:r>
         <w:t>s</w:t>
@@ -19064,8 +18855,8 @@
       <w:pPr>
         <w:pStyle w:val="BodyText"/>
       </w:pPr>
-      <w:bookmarkStart w:id="17" w:name="Discussion"/>
-      <w:bookmarkEnd w:id="17"/>
+      <w:bookmarkStart w:id="18" w:name="Discussion"/>
+      <w:bookmarkEnd w:id="18"/>
     </w:p>
     <w:p>
       <w:pPr>
@@ -19098,7 +18889,11 @@
         <w:t xml:space="preserve"> we focused on the performance of the classifier when predicting label</w:t>
       </w:r>
       <w:r>
-        <w:t>s for a single concept</w:t>
+        <w:t xml:space="preserve">s for </w:t>
+      </w:r>
+      <w:r>
+        <w:lastRenderedPageBreak/>
+        <w:t>a single concept</w:t>
       </w:r>
       <w:r>
         <w:t>. In</w:t>
@@ -19441,7 +19236,6 @@
         <w:t xml:space="preserve"> </w:t>
       </w:r>
       <w:r>
-        <w:lastRenderedPageBreak/>
         <w:t>utilising</w:t>
       </w:r>
       <w:r>
@@ -19739,6 +19533,7 @@
           <w:szCs w:val="24"/>
           <w:lang w:val="en-GB"/>
         </w:rPr>
+        <w:lastRenderedPageBreak/>
         <w:t>CONCLUSION</w:t>
       </w:r>
     </w:p>
@@ -20627,7 +20422,11 @@
         <w:t xml:space="preserve">we </w:t>
       </w:r>
       <w:r>
-        <w:t>only examined tables for one subject area,</w:t>
+        <w:t xml:space="preserve">only examined tables for one subject </w:t>
+      </w:r>
+      <w:r>
+        <w:lastRenderedPageBreak/>
+        <w:t>area,</w:t>
       </w:r>
       <w:r>
         <w:t xml:space="preserve"> </w:t>
@@ -20648,11 +20447,7 @@
         <w:t xml:space="preserve"> </w:t>
       </w:r>
       <w:r>
-        <w:t xml:space="preserve">do not </w:t>
-      </w:r>
-      <w:r>
-        <w:lastRenderedPageBreak/>
-        <w:t>know if the use of UMLS will increase performance similarly in closely related fields such</w:t>
+        <w:t>do not know if the use of UMLS will increase performance similarly in closely related fields such</w:t>
       </w:r>
       <w:r>
         <w:t xml:space="preserve"> </w:t>
@@ -21026,8 +20821,8 @@
           <w:lang w:val="en-GB"/>
         </w:rPr>
       </w:pPr>
-      <w:bookmarkStart w:id="18" w:name="Acknowledgements"/>
-      <w:bookmarkEnd w:id="18"/>
+      <w:bookmarkStart w:id="19" w:name="Acknowledgements"/>
+      <w:bookmarkEnd w:id="19"/>
       <w:r>
         <w:rPr>
           <w:rFonts w:ascii="Times New Roman" w:hAnsi="Times New Roman" w:cs="Times New Roman"/>
@@ -21175,8 +20970,8 @@
         </w:numPr>
         <w:ind w:left="641" w:hanging="357"/>
       </w:pPr>
-      <w:bookmarkStart w:id="19" w:name="_bookmark13"/>
-      <w:bookmarkEnd w:id="19"/>
+      <w:bookmarkStart w:id="20" w:name="_bookmark13"/>
+      <w:bookmarkEnd w:id="20"/>
       <w:r>
         <w:t xml:space="preserve">Higgins </w:t>
       </w:r>
@@ -21208,8 +21003,8 @@
         </w:numPr>
         <w:ind w:left="641" w:hanging="357"/>
       </w:pPr>
-      <w:bookmarkStart w:id="20" w:name="_bookmark14"/>
-      <w:bookmarkEnd w:id="20"/>
+      <w:bookmarkStart w:id="21" w:name="_bookmark14"/>
+      <w:bookmarkEnd w:id="21"/>
       <w:r>
         <w:t>Marshall</w:t>
       </w:r>
@@ -21315,8 +21110,8 @@
         </w:numPr>
         <w:ind w:left="641" w:hanging="357"/>
       </w:pPr>
-      <w:bookmarkStart w:id="21" w:name="_bookmark15"/>
-      <w:bookmarkEnd w:id="21"/>
+      <w:bookmarkStart w:id="22" w:name="_bookmark15"/>
+      <w:bookmarkEnd w:id="22"/>
       <w:r>
         <w:rPr>
           <w:lang w:val="de-DE"/>
@@ -21540,8 +21335,8 @@
         </w:numPr>
         <w:ind w:left="641" w:hanging="357"/>
       </w:pPr>
-      <w:bookmarkStart w:id="22" w:name="_bookmark16"/>
-      <w:bookmarkEnd w:id="22"/>
+      <w:bookmarkStart w:id="23" w:name="_bookmark16"/>
+      <w:bookmarkEnd w:id="23"/>
       <w:r>
         <w:rPr>
           <w:spacing w:val="-3"/>
@@ -21589,8 +21384,8 @@
         </w:numPr>
         <w:ind w:left="641" w:hanging="357"/>
       </w:pPr>
-      <w:bookmarkStart w:id="23" w:name="_bookmark17"/>
-      <w:bookmarkEnd w:id="23"/>
+      <w:bookmarkStart w:id="24" w:name="_bookmark17"/>
+      <w:bookmarkEnd w:id="24"/>
       <w:r>
         <w:t xml:space="preserve">Garmonsway D. Unpivotr: Unpivot Complex and Irregular Data Layouts; 2019 (accessed </w:t>
       </w:r>
@@ -21624,8 +21419,8 @@
         </w:numPr>
         <w:ind w:left="641" w:hanging="357"/>
       </w:pPr>
-      <w:bookmarkStart w:id="24" w:name="_bookmark18"/>
-      <w:bookmarkEnd w:id="24"/>
+      <w:bookmarkStart w:id="25" w:name="_bookmark18"/>
+      <w:bookmarkEnd w:id="25"/>
       <w:r>
         <w:t xml:space="preserve">Company TSC. Databaker; 2018 (accessed </w:t>
       </w:r>
@@ -21661,8 +21456,8 @@
         </w:numPr>
         <w:ind w:left="641" w:hanging="357"/>
       </w:pPr>
-      <w:bookmarkStart w:id="25" w:name="_bookmark19"/>
-      <w:bookmarkEnd w:id="25"/>
+      <w:bookmarkStart w:id="26" w:name="_bookmark19"/>
+      <w:bookmarkEnd w:id="26"/>
       <w:r>
         <w:t xml:space="preserve">Bian Zx, Shang Hc. </w:t>
       </w:r>
@@ -21694,9 +21489,10 @@
         </w:numPr>
         <w:ind w:left="641" w:hanging="357"/>
       </w:pPr>
-      <w:bookmarkStart w:id="26" w:name="_bookmark20"/>
-      <w:bookmarkEnd w:id="26"/>
-      <w:r>
+      <w:bookmarkStart w:id="27" w:name="_bookmark20"/>
+      <w:bookmarkEnd w:id="27"/>
+      <w:r>
+        <w:lastRenderedPageBreak/>
         <w:t xml:space="preserve">Phillippo DM, Dias S, Elsada A, Ades AE, </w:t>
       </w:r>
       <w:r>
@@ -21745,14 +21541,10 @@
         </w:numPr>
         <w:ind w:left="641" w:hanging="357"/>
       </w:pPr>
-      <w:bookmarkStart w:id="27" w:name="_bookmark21"/>
-      <w:bookmarkEnd w:id="27"/>
-      <w:r>
-        <w:t xml:space="preserve">Shah AS, Lee KK, McAllister DA, Hunter A, Nair H, Whiteley W, et al. Short term exposure to air </w:t>
-      </w:r>
-      <w:r>
-        <w:lastRenderedPageBreak/>
-        <w:t>pollution and stroke: systematic review and meta-analysis. bmj.</w:t>
+      <w:bookmarkStart w:id="28" w:name="_bookmark21"/>
+      <w:bookmarkEnd w:id="28"/>
+      <w:r>
+        <w:t>Shah AS, Lee KK, McAllister DA, Hunter A, Nair H, Whiteley W, et al. Short term exposure to air pollution and stroke: systematic review and meta-analysis. bmj.</w:t>
       </w:r>
       <w:r>
         <w:rPr>
@@ -21773,8 +21565,8 @@
         </w:numPr>
         <w:ind w:left="641" w:hanging="357"/>
       </w:pPr>
-      <w:bookmarkStart w:id="28" w:name="_bookmark22"/>
-      <w:bookmarkEnd w:id="28"/>
+      <w:bookmarkStart w:id="29" w:name="_bookmark22"/>
+      <w:bookmarkEnd w:id="29"/>
       <w:r>
         <w:rPr>
           <w:lang w:val="de-DE"/>
@@ -22002,8 +21794,8 @@
         </w:numPr>
         <w:ind w:left="641" w:hanging="357"/>
       </w:pPr>
-      <w:bookmarkStart w:id="29" w:name="_bookmark23"/>
-      <w:bookmarkEnd w:id="29"/>
+      <w:bookmarkStart w:id="30" w:name="_bookmark23"/>
+      <w:bookmarkEnd w:id="30"/>
       <w:r>
         <w:t xml:space="preserve">Gurulingappa H, </w:t>
       </w:r>
@@ -22026,8 +21818,8 @@
         </w:numPr>
         <w:ind w:left="641" w:hanging="357"/>
       </w:pPr>
-      <w:bookmarkStart w:id="30" w:name="_bookmark24"/>
-      <w:bookmarkEnd w:id="30"/>
+      <w:bookmarkStart w:id="31" w:name="_bookmark24"/>
+      <w:bookmarkEnd w:id="31"/>
       <w:r>
         <w:t xml:space="preserve">Hanlon </w:t>
       </w:r>
@@ -22270,8 +22062,8 @@
         </w:numPr>
         <w:ind w:left="641" w:hanging="357"/>
       </w:pPr>
-      <w:bookmarkStart w:id="31" w:name="_bookmark25"/>
-      <w:bookmarkEnd w:id="31"/>
+      <w:bookmarkStart w:id="32" w:name="_bookmark25"/>
+      <w:bookmarkEnd w:id="32"/>
       <w:r>
         <w:t xml:space="preserve">Bodenreider O. The Unified Medical Language System (UMLS): integrating biomedical terminology. </w:t>
       </w:r>
@@ -22317,10 +22109,14 @@
         </w:numPr>
         <w:ind w:left="641" w:hanging="357"/>
       </w:pPr>
-      <w:bookmarkStart w:id="32" w:name="_bookmark26"/>
-      <w:bookmarkEnd w:id="32"/>
-      <w:r>
-        <w:t xml:space="preserve">Aronson AR, Lang FM. An overview of MetaMap: historical perspective and recent advances. Journal of the American Medical Informatics Association. 2010 05;17(3):229–236. </w:t>
+      <w:bookmarkStart w:id="33" w:name="_bookmark26"/>
+      <w:bookmarkEnd w:id="33"/>
+      <w:r>
+        <w:t>Aronson AR, Lang FM. An overview of MetaMap: historical perspective and recent advances. Journal of the American Medical Informatics Association. 2010 05;17(3):229–</w:t>
+      </w:r>
+      <w:r>
+        <w:lastRenderedPageBreak/>
+        <w:t xml:space="preserve">236. </w:t>
       </w:r>
       <w:r>
         <w:rPr>
@@ -22357,8 +22153,8 @@
         </w:numPr>
         <w:ind w:left="641" w:hanging="357"/>
       </w:pPr>
-      <w:bookmarkStart w:id="33" w:name="_bookmark27"/>
-      <w:bookmarkEnd w:id="33"/>
+      <w:bookmarkStart w:id="34" w:name="_bookmark27"/>
+      <w:bookmarkEnd w:id="34"/>
       <w:r>
         <w:t xml:space="preserve">NLM. NLM: Semantic Types; 2016 (accessed </w:t>
       </w:r>
@@ -22387,9 +22183,8 @@
     </w:p>
     <w:sectPr>
       <w:pgSz w:w="12240" w:h="15840"/>
-      <w:pgMar w:top="720" w:right="720" w:bottom="720" w:left="720" w:header="720" w:footer="720" w:gutter="0"/>
+      <w:pgMar w:top="1440" w:right="1440" w:bottom="1440" w:left="1440" w:header="720" w:footer="720" w:gutter="0"/>
       <w:cols w:space="720"/>
-      <w:docGrid w:linePitch="299"/>
     </w:sectPr>
   </w:body>
 </w:document>
@@ -22483,6 +22278,14 @@
           <w:t>https://vimeo.com/365161796</w:t>
         </w:r>
       </w:hyperlink>
+    </w:p>
+    <w:p>
+      <w:pPr>
+        <w:pStyle w:val="FootnoteText"/>
+        <w:rPr>
+          <w:lang w:val="en-GB"/>
+        </w:rPr>
+      </w:pPr>
     </w:p>
   </w:footnote>
   <w:footnote w:id="3">
